--- a/A Warmup - 1 - Triangle Times - Test Plan.docx
+++ b/A Warmup - 1 - Triangle Times - Test Plan.docx
@@ -1,35 +1,18 @@
 
 <file path=word/document.xml><?xml version="1.0" encoding="utf-8"?>
-<w:document xmlns:r="http://schemas.openxmlformats.org/officeDocument/2006/relationships" xmlns:wp="http://schemas.openxmlformats.org/drawingml/2006/wordprocessingDrawing" xmlns:w="http://schemas.openxmlformats.org/wordprocessingml/2006/main" xmlns:w10="urn:schemas-microsoft-com:office:word" xmlns:w14="http://schemas.microsoft.com/office/word/2010/wordml" xmlns:wps="http://schemas.microsoft.com/office/word/2010/wordprocessingShape" xmlns:wpg="http://schemas.microsoft.com/office/word/2010/wordprocessingGroup" xmlns:mc="http://schemas.openxmlformats.org/markup-compatibility/2006" xmlns:v="urn:schemas-microsoft-com:vml" xmlns:o="urn:schemas-microsoft-com:office:office" xmlns:m="http://schemas.openxmlformats.org/officeDocument/2006/math" mc:Ignorable="w14">
+<w:document xmlns:wpc="http://schemas.microsoft.com/office/word/2010/wordprocessingCanvas" xmlns:mo="http://schemas.microsoft.com/office/mac/office/2008/main" xmlns:mc="http://schemas.openxmlformats.org/markup-compatibility/2006" xmlns:mv="urn:schemas-microsoft-com:mac:vml" xmlns:o="urn:schemas-microsoft-com:office:office" xmlns:r="http://schemas.openxmlformats.org/officeDocument/2006/relationships" xmlns:m="http://schemas.openxmlformats.org/officeDocument/2006/math" xmlns:v="urn:schemas-microsoft-com:vml" xmlns:wp14="http://schemas.microsoft.com/office/word/2010/wordprocessingDrawing" xmlns:wp="http://schemas.openxmlformats.org/drawingml/2006/wordprocessingDrawing" xmlns:w10="urn:schemas-microsoft-com:office:word" xmlns:w="http://schemas.openxmlformats.org/wordprocessingml/2006/main" xmlns:w14="http://schemas.microsoft.com/office/word/2010/wordml" xmlns:w15="http://schemas.microsoft.com/office/word/2012/wordml" xmlns:wpg="http://schemas.microsoft.com/office/word/2010/wordprocessingGroup" xmlns:wpi="http://schemas.microsoft.com/office/word/2010/wordprocessingInk" xmlns:wne="http://schemas.microsoft.com/office/word/2006/wordml" xmlns:wps="http://schemas.microsoft.com/office/word/2010/wordprocessingShape" mc:Ignorable="w14 w15 wp14">
   <w:body>
     <w:p>
       <w:pPr>
-        <w:pStyle w:val="Heading 1"/>
-        <w:bidi w:val="0"/>
+        <w:pStyle w:val="Heading1"/>
       </w:pPr>
       <w:r>
-        <w:rPr>
-          <w:rtl w:val="0"/>
-        </w:rPr>
-        <w:t xml:space="preserve">Test Plan </w:t>
-      </w:r>
-      <w:r>
-        <w:rPr>
-          <w:rtl w:val="0"/>
-        </w:rPr>
-        <w:t xml:space="preserve">– </w:t>
-      </w:r>
-      <w:r>
-        <w:rPr>
-          <w:rtl w:val="0"/>
-        </w:rPr>
-        <w:t>Triangle Times</w:t>
+        <w:t>Test Plan – Triangle Times</w:t>
       </w:r>
     </w:p>
     <w:p>
       <w:pPr>
         <w:pStyle w:val="Body"/>
-        <w:jc w:val="left"/>
         <w:rPr>
           <w:sz w:val="24"/>
           <w:szCs w:val="24"/>
@@ -39,7 +22,6 @@
     <w:p>
       <w:pPr>
         <w:pStyle w:val="Body"/>
-        <w:jc w:val="left"/>
         <w:rPr>
           <w:sz w:val="24"/>
           <w:szCs w:val="24"/>
@@ -49,8 +31,6 @@
         <w:rPr>
           <w:sz w:val="24"/>
           <w:szCs w:val="24"/>
-          <w:rtl w:val="0"/>
-          <w:lang w:val="en-US"/>
         </w:rPr>
         <w:t>Necessary cases to test will vary by problem.</w:t>
       </w:r>
@@ -58,7 +38,6 @@
     <w:p>
       <w:pPr>
         <w:pStyle w:val="Body"/>
-        <w:jc w:val="left"/>
         <w:rPr>
           <w:sz w:val="24"/>
           <w:szCs w:val="24"/>
@@ -68,7 +47,6 @@
     <w:p>
       <w:pPr>
         <w:pStyle w:val="Body"/>
-        <w:jc w:val="left"/>
         <w:rPr>
           <w:sz w:val="24"/>
           <w:szCs w:val="24"/>
@@ -78,8 +56,6 @@
         <w:rPr>
           <w:sz w:val="24"/>
           <w:szCs w:val="24"/>
-          <w:rtl w:val="0"/>
-          <w:lang w:val="en-US"/>
         </w:rPr>
         <w:t>As a starting point, write a test plan that looks for:</w:t>
       </w:r>
@@ -88,7 +64,7 @@
           <w:sz w:val="24"/>
           <w:szCs w:val="24"/>
         </w:rPr>
-        <w:br w:type="textWrapping"/>
+        <w:br/>
       </w:r>
     </w:p>
     <w:p>
@@ -98,19 +74,15 @@
           <w:ilvl w:val="0"/>
           <w:numId w:val="1"/>
         </w:numPr>
-        <w:jc w:val="left"/>
         <w:rPr>
           <w:sz w:val="24"/>
           <w:szCs w:val="24"/>
-          <w:lang w:val="en-US"/>
         </w:rPr>
       </w:pPr>
       <w:r>
         <w:rPr>
           <w:sz w:val="24"/>
           <w:szCs w:val="24"/>
-          <w:rtl w:val="0"/>
-          <w:lang w:val="en-US"/>
         </w:rPr>
         <w:t>the typical cases for the problem given</w:t>
       </w:r>
@@ -122,19 +94,15 @@
           <w:ilvl w:val="0"/>
           <w:numId w:val="1"/>
         </w:numPr>
-        <w:jc w:val="left"/>
         <w:rPr>
           <w:sz w:val="24"/>
           <w:szCs w:val="24"/>
-          <w:lang w:val="en-US"/>
         </w:rPr>
       </w:pPr>
       <w:r>
         <w:rPr>
           <w:sz w:val="24"/>
           <w:szCs w:val="24"/>
-          <w:rtl w:val="0"/>
-          <w:lang w:val="en-US"/>
         </w:rPr>
         <w:t>the boundary conditions on all input values</w:t>
       </w:r>
@@ -146,19 +114,15 @@
           <w:ilvl w:val="0"/>
           <w:numId w:val="1"/>
         </w:numPr>
-        <w:jc w:val="left"/>
         <w:rPr>
           <w:sz w:val="24"/>
           <w:szCs w:val="24"/>
-          <w:lang w:val="en-US"/>
         </w:rPr>
       </w:pPr>
       <w:r>
         <w:rPr>
           <w:sz w:val="24"/>
           <w:szCs w:val="24"/>
-          <w:rtl w:val="0"/>
-          <w:lang w:val="en-US"/>
         </w:rPr>
         <w:t>invalid inputs</w:t>
       </w:r>
@@ -166,7 +130,6 @@
     <w:p>
       <w:pPr>
         <w:pStyle w:val="Body"/>
-        <w:jc w:val="left"/>
         <w:rPr>
           <w:sz w:val="24"/>
           <w:szCs w:val="24"/>
@@ -176,7 +139,6 @@
     <w:p>
       <w:pPr>
         <w:pStyle w:val="Body"/>
-        <w:jc w:val="left"/>
         <w:rPr>
           <w:sz w:val="24"/>
           <w:szCs w:val="24"/>
@@ -186,77 +148,100 @@
         <w:rPr>
           <w:sz w:val="24"/>
           <w:szCs w:val="24"/>
-          <w:rtl w:val="0"/>
-          <w:lang w:val="en-US"/>
         </w:rPr>
-        <w:t>Show the input sequence for a given case, and list the expected output.</w:t>
+        <w:t xml:space="preserve">Show the input sequence </w:t>
       </w:r>
       <w:r>
         <w:rPr>
           <w:sz w:val="24"/>
           <w:szCs w:val="24"/>
         </w:rPr>
-        <w:br w:type="textWrapping"/>
+        <w:t>for a given case, and list the expected output.</w:t>
+      </w:r>
+    </w:p>
+    <w:p>
+      <w:pPr>
+        <w:pStyle w:val="Body"/>
+        <w:rPr>
+          <w:sz w:val="24"/>
+          <w:szCs w:val="24"/>
+        </w:rPr>
+      </w:pPr>
+    </w:p>
+    <w:p>
+      <w:pPr>
+        <w:pStyle w:val="Body"/>
+        <w:rPr>
+          <w:sz w:val="24"/>
+          <w:szCs w:val="24"/>
+        </w:rPr>
+      </w:pPr>
+      <w:r>
+        <w:rPr>
+          <w:sz w:val="24"/>
+          <w:szCs w:val="24"/>
+        </w:rPr>
+        <w:t>Triple nested for loop: 0-180 in each input, prints variables and results in console each time</w:t>
+      </w:r>
+      <w:r>
+        <w:rPr>
+          <w:sz w:val="24"/>
+          <w:szCs w:val="24"/>
+        </w:rPr>
+        <w:br/>
       </w:r>
     </w:p>
     <w:tbl>
       <w:tblPr>
         <w:tblW w:w="12960" w:type="dxa"/>
-        <w:jc w:val="left"/>
         <w:tblInd w:w="108" w:type="dxa"/>
         <w:tblBorders>
-          <w:top w:val="single" w:color="000000" w:sz="2" w:space="0" w:shadow="0" w:frame="0"/>
-          <w:left w:val="single" w:color="000000" w:sz="2" w:space="0" w:shadow="0" w:frame="0"/>
-          <w:bottom w:val="single" w:color="000000" w:sz="2" w:space="0" w:shadow="0" w:frame="0"/>
-          <w:right w:val="single" w:color="000000" w:sz="2" w:space="0" w:shadow="0" w:frame="0"/>
-          <w:insideH w:val="single" w:color="000000" w:sz="2" w:space="0" w:shadow="0" w:frame="0"/>
-          <w:insideV w:val="single" w:color="000000" w:sz="2" w:space="0" w:shadow="0" w:frame="0"/>
+          <w:top w:val="single" w:sz="2" w:space="0" w:color="000000"/>
+          <w:left w:val="single" w:sz="2" w:space="0" w:color="000000"/>
+          <w:bottom w:val="single" w:sz="2" w:space="0" w:color="000000"/>
+          <w:right w:val="single" w:sz="2" w:space="0" w:color="000000"/>
+          <w:insideH w:val="single" w:sz="2" w:space="0" w:color="000000"/>
+          <w:insideV w:val="single" w:sz="2" w:space="0" w:color="000000"/>
         </w:tblBorders>
-        <w:shd w:val="clear" w:color="auto" w:fill="auto"/>
+        <w:shd w:val="clear" w:color="auto" w:fill="BDC0BF"/>
         <w:tblLayout w:type="fixed"/>
+        <w:tblLook w:val="04A0" w:firstRow="1" w:lastRow="0" w:firstColumn="1" w:lastColumn="0" w:noHBand="0" w:noVBand="1"/>
       </w:tblPr>
       <w:tblGrid>
         <w:gridCol w:w="4781"/>
         <w:gridCol w:w="8179"/>
       </w:tblGrid>
       <w:tr>
-        <w:tblPrEx>
-          <w:shd w:val="clear" w:color="auto" w:fill="bdc0bf"/>
-        </w:tblPrEx>
         <w:trPr>
-          <w:trHeight w:val="288" w:hRule="atLeast"/>
+          <w:trHeight w:val="288"/>
           <w:tblHeader/>
         </w:trPr>
         <w:tc>
           <w:tcPr>
-            <w:tcW w:type="dxa" w:w="12960"/>
+            <w:tcW w:w="12960" w:type="dxa"/>
             <w:gridSpan w:val="2"/>
             <w:tcBorders>
-              <w:top w:val="single" w:color="000000" w:sz="2" w:space="0" w:shadow="0" w:frame="0"/>
-              <w:left w:val="single" w:color="000000" w:sz="2" w:space="0" w:shadow="0" w:frame="0"/>
-              <w:bottom w:val="single" w:color="000000" w:sz="4" w:space="0" w:shadow="0" w:frame="0"/>
-              <w:right w:val="single" w:color="000000" w:sz="2" w:space="0" w:shadow="0" w:frame="0"/>
+              <w:top w:val="single" w:sz="2" w:space="0" w:color="000000"/>
+              <w:left w:val="single" w:sz="2" w:space="0" w:color="000000"/>
+              <w:bottom w:val="single" w:sz="4" w:space="0" w:color="000000"/>
+              <w:right w:val="single" w:sz="2" w:space="0" w:color="000000"/>
             </w:tcBorders>
-            <w:shd w:val="clear" w:color="auto" w:fill="a9a9a9"/>
+            <w:shd w:val="clear" w:color="auto" w:fill="A9A9A9"/>
             <w:tcMar>
-              <w:top w:type="dxa" w:w="80"/>
-              <w:left w:type="dxa" w:w="80"/>
-              <w:bottom w:type="dxa" w:w="80"/>
-              <w:right w:type="dxa" w:w="80"/>
+              <w:top w:w="80" w:type="dxa"/>
+              <w:left w:w="80" w:type="dxa"/>
+              <w:bottom w:w="80" w:type="dxa"/>
+              <w:right w:w="80" w:type="dxa"/>
             </w:tcMar>
-            <w:vAlign w:val="top"/>
           </w:tcPr>
           <w:p>
             <w:pPr>
-              <w:pStyle w:val="Heading 2"/>
-              <w:jc w:val="left"/>
+              <w:pStyle w:val="Heading2"/>
             </w:pPr>
             <w:r>
               <w:rPr>
-                <w:rFonts w:ascii="Helvetica" w:hAnsi="Helvetica"/>
                 <w:sz w:val="24"/>
                 <w:szCs w:val="24"/>
-                <w:rtl w:val="0"/>
               </w:rPr>
               <w:t>Test Cases</w:t>
             </w:r>
@@ -264,30 +249,26 @@
         </w:tc>
       </w:tr>
       <w:tr>
-        <w:tblPrEx>
-          <w:shd w:val="clear" w:color="auto" w:fill="bdc0bf"/>
-        </w:tblPrEx>
         <w:trPr>
-          <w:trHeight w:val="278" w:hRule="atLeast"/>
+          <w:trHeight w:val="278"/>
           <w:tblHeader/>
         </w:trPr>
         <w:tc>
           <w:tcPr>
-            <w:tcW w:type="dxa" w:w="4781"/>
+            <w:tcW w:w="4781" w:type="dxa"/>
             <w:tcBorders>
-              <w:top w:val="single" w:color="000000" w:sz="4" w:space="0" w:shadow="0" w:frame="0"/>
-              <w:left w:val="single" w:color="000000" w:sz="2" w:space="0" w:shadow="0" w:frame="0"/>
-              <w:bottom w:val="single" w:color="000000" w:sz="4" w:space="0" w:shadow="0" w:frame="0"/>
-              <w:right w:val="single" w:color="000000" w:sz="2" w:space="0" w:shadow="0" w:frame="0"/>
+              <w:top w:val="single" w:sz="4" w:space="0" w:color="000000"/>
+              <w:left w:val="single" w:sz="2" w:space="0" w:color="000000"/>
+              <w:bottom w:val="single" w:sz="4" w:space="0" w:color="000000"/>
+              <w:right w:val="single" w:sz="2" w:space="0" w:color="000000"/>
             </w:tcBorders>
-            <w:shd w:val="clear" w:color="auto" w:fill="bdc0bf"/>
+            <w:shd w:val="clear" w:color="auto" w:fill="BDC0BF"/>
             <w:tcMar>
-              <w:top w:type="dxa" w:w="80"/>
-              <w:left w:type="dxa" w:w="80"/>
-              <w:bottom w:type="dxa" w:w="80"/>
-              <w:right w:type="dxa" w:w="80"/>
+              <w:top w:w="80" w:type="dxa"/>
+              <w:left w:w="80" w:type="dxa"/>
+              <w:bottom w:w="80" w:type="dxa"/>
+              <w:right w:w="80" w:type="dxa"/>
             </w:tcMar>
-            <w:vAlign w:val="top"/>
           </w:tcPr>
           <w:p>
             <w:pPr>
@@ -295,12 +276,10 @@
             </w:pPr>
             <w:r>
               <w:rPr>
-                <w:rFonts w:ascii="Helvetica" w:hAnsi="Helvetica"/>
-                <w:b w:val="1"/>
-                <w:bCs w:val="1"/>
-                <w:sz w:val="18"/>
-                <w:szCs w:val="18"/>
-                <w:rtl w:val="0"/>
+                <w:b/>
+                <w:bCs/>
+                <w:sz w:val="18"/>
+                <w:szCs w:val="18"/>
               </w:rPr>
               <w:t>Description</w:t>
             </w:r>
@@ -308,35 +287,32 @@
         </w:tc>
         <w:tc>
           <w:tcPr>
-            <w:tcW w:type="dxa" w:w="8178"/>
+            <w:tcW w:w="8178" w:type="dxa"/>
             <w:tcBorders>
-              <w:top w:val="single" w:color="000000" w:sz="4" w:space="0" w:shadow="0" w:frame="0"/>
-              <w:left w:val="single" w:color="000000" w:sz="2" w:space="0" w:shadow="0" w:frame="0"/>
-              <w:bottom w:val="single" w:color="000000" w:sz="4" w:space="0" w:shadow="0" w:frame="0"/>
-              <w:right w:val="single" w:color="000000" w:sz="2" w:space="0" w:shadow="0" w:frame="0"/>
+              <w:top w:val="single" w:sz="4" w:space="0" w:color="000000"/>
+              <w:left w:val="single" w:sz="2" w:space="0" w:color="000000"/>
+              <w:bottom w:val="single" w:sz="4" w:space="0" w:color="000000"/>
+              <w:right w:val="single" w:sz="2" w:space="0" w:color="000000"/>
             </w:tcBorders>
-            <w:shd w:val="clear" w:color="auto" w:fill="c0c0c0"/>
+            <w:shd w:val="clear" w:color="auto" w:fill="C0C0C0"/>
             <w:tcMar>
-              <w:top w:type="dxa" w:w="80"/>
-              <w:left w:type="dxa" w:w="80"/>
-              <w:bottom w:type="dxa" w:w="80"/>
-              <w:right w:type="dxa" w:w="80"/>
+              <w:top w:w="80" w:type="dxa"/>
+              <w:left w:w="80" w:type="dxa"/>
+              <w:bottom w:w="80" w:type="dxa"/>
+              <w:right w:w="80" w:type="dxa"/>
             </w:tcMar>
             <w:vAlign w:val="center"/>
           </w:tcPr>
           <w:p>
             <w:pPr>
               <w:pStyle w:val="Default"/>
-              <w:jc w:val="left"/>
             </w:pPr>
             <w:r>
               <w:rPr>
-                <w:rFonts w:ascii="Helvetica" w:hAnsi="Helvetica"/>
-                <w:b w:val="1"/>
-                <w:bCs w:val="1"/>
-                <w:sz w:val="18"/>
-                <w:szCs w:val="18"/>
-                <w:rtl w:val="0"/>
+                <w:b/>
+                <w:bCs/>
+                <w:sz w:val="18"/>
+                <w:szCs w:val="18"/>
               </w:rPr>
               <w:t>Given Input (in bold) and Expected Output</w:t>
             </w:r>
@@ -348,25 +324,24 @@
           <w:shd w:val="clear" w:color="auto" w:fill="auto"/>
         </w:tblPrEx>
         <w:trPr>
-          <w:trHeight w:val="668" w:hRule="atLeast"/>
+          <w:trHeight w:val="668"/>
         </w:trPr>
         <w:tc>
           <w:tcPr>
-            <w:tcW w:type="dxa" w:w="4781"/>
+            <w:tcW w:w="4781" w:type="dxa"/>
             <w:tcBorders>
-              <w:top w:val="single" w:color="000000" w:sz="4" w:space="0" w:shadow="0" w:frame="0"/>
-              <w:left w:val="single" w:color="000000" w:sz="2" w:space="0" w:shadow="0" w:frame="0"/>
-              <w:bottom w:val="single" w:color="000000" w:sz="2" w:space="0" w:shadow="0" w:frame="0"/>
-              <w:right w:val="single" w:color="000000" w:sz="4" w:space="0" w:shadow="0" w:frame="0"/>
+              <w:top w:val="single" w:sz="4" w:space="0" w:color="000000"/>
+              <w:left w:val="single" w:sz="2" w:space="0" w:color="000000"/>
+              <w:bottom w:val="single" w:sz="2" w:space="0" w:color="000000"/>
+              <w:right w:val="single" w:sz="4" w:space="0" w:color="000000"/>
             </w:tcBorders>
-            <w:shd w:val="clear" w:color="auto" w:fill="e2e4e3"/>
+            <w:shd w:val="clear" w:color="auto" w:fill="E2E4E3"/>
             <w:tcMar>
-              <w:top w:type="dxa" w:w="80"/>
-              <w:left w:type="dxa" w:w="80"/>
-              <w:bottom w:type="dxa" w:w="80"/>
-              <w:right w:type="dxa" w:w="80"/>
+              <w:top w:w="80" w:type="dxa"/>
+              <w:left w:w="80" w:type="dxa"/>
+              <w:bottom w:w="80" w:type="dxa"/>
+              <w:right w:w="80" w:type="dxa"/>
             </w:tcMar>
-            <w:vAlign w:val="top"/>
           </w:tcPr>
           <w:p>
             <w:pPr>
@@ -374,10 +349,8 @@
             </w:pPr>
             <w:r>
               <w:rPr>
-                <w:rFonts w:ascii="Helvetica" w:hAnsi="Helvetica"/>
                 <w:sz w:val="20"/>
                 <w:szCs w:val="20"/>
-                <w:rtl w:val="0"/>
               </w:rPr>
               <w:t>Typical case(s)</w:t>
             </w:r>
@@ -385,28 +358,26 @@
         </w:tc>
         <w:tc>
           <w:tcPr>
-            <w:tcW w:type="dxa" w:w="8178"/>
+            <w:tcW w:w="8178" w:type="dxa"/>
             <w:tcBorders>
-              <w:top w:val="single" w:color="000000" w:sz="4" w:space="0" w:shadow="0" w:frame="0"/>
-              <w:left w:val="single" w:color="000000" w:sz="4" w:space="0" w:shadow="0" w:frame="0"/>
-              <w:bottom w:val="single" w:color="000000" w:sz="2" w:space="0" w:shadow="0" w:frame="0"/>
-              <w:right w:val="single" w:color="000000" w:sz="2" w:space="0" w:shadow="0" w:frame="0"/>
+              <w:top w:val="single" w:sz="4" w:space="0" w:color="000000"/>
+              <w:left w:val="single" w:sz="4" w:space="0" w:color="000000"/>
+              <w:bottom w:val="single" w:sz="2" w:space="0" w:color="000000"/>
+              <w:right w:val="single" w:sz="2" w:space="0" w:color="000000"/>
             </w:tcBorders>
             <w:shd w:val="clear" w:color="auto" w:fill="auto"/>
             <w:tcMar>
-              <w:top w:type="dxa" w:w="80"/>
-              <w:left w:type="dxa" w:w="80"/>
-              <w:bottom w:type="dxa" w:w="80"/>
-              <w:right w:type="dxa" w:w="80"/>
+              <w:top w:w="80" w:type="dxa"/>
+              <w:left w:w="80" w:type="dxa"/>
+              <w:bottom w:w="80" w:type="dxa"/>
+              <w:right w:w="80" w:type="dxa"/>
             </w:tcMar>
-            <w:vAlign w:val="top"/>
           </w:tcPr>
           <w:p>
             <w:pPr>
               <w:pStyle w:val="Default"/>
-              <w:jc w:val="left"/>
-              <w:rPr>
-                <w:rFonts w:ascii="Courier" w:cs="Courier" w:hAnsi="Courier" w:eastAsia="Courier"/>
+              <w:rPr>
+                <w:rFonts w:ascii="Courier" w:eastAsia="Courier" w:hAnsi="Courier" w:cs="Courier"/>
                 <w:sz w:val="18"/>
                 <w:szCs w:val="18"/>
               </w:rPr>
@@ -416,8 +387,6 @@
                 <w:rFonts w:ascii="Courier" w:hAnsi="Courier"/>
                 <w:sz w:val="18"/>
                 <w:szCs w:val="18"/>
-                <w:rtl w:val="0"/>
-                <w:lang w:val="en-US"/>
               </w:rPr>
               <w:t>Prompt?</w:t>
             </w:r>
@@ -426,37 +395,32 @@
                 <w:rFonts w:ascii="Courier" w:hAnsi="Courier"/>
                 <w:sz w:val="18"/>
                 <w:szCs w:val="18"/>
-                <w:rtl w:val="0"/>
               </w:rPr>
               <w:t xml:space="preserve"> </w:t>
             </w:r>
             <w:r>
               <w:rPr>
                 <w:rFonts w:ascii="Courier" w:hAnsi="Courier"/>
-                <w:b w:val="1"/>
-                <w:bCs w:val="1"/>
-                <w:sz w:val="18"/>
-                <w:szCs w:val="18"/>
-                <w:rtl w:val="0"/>
-                <w:lang w:val="en-US"/>
-              </w:rPr>
-              <w:t>input</w:t>
-            </w:r>
-            <w:r>
-              <w:rPr>
-                <w:rFonts w:ascii="Courier" w:cs="Courier" w:hAnsi="Courier" w:eastAsia="Courier"/>
-                <w:sz w:val="18"/>
-                <w:szCs w:val="18"/>
-              </w:rPr>
-              <w:br w:type="textWrapping"/>
-            </w:r>
-            <w:r>
-              <w:rPr>
-                <w:rFonts w:ascii="Courier" w:hAnsi="Courier"/>
-                <w:sz w:val="18"/>
-                <w:szCs w:val="18"/>
-                <w:rtl w:val="0"/>
-                <w:lang w:val="en-US"/>
+                <w:b/>
+                <w:bCs/>
+                <w:sz w:val="18"/>
+                <w:szCs w:val="18"/>
+              </w:rPr>
+              <w:t>60, 60, 60</w:t>
+            </w:r>
+            <w:r>
+              <w:rPr>
+                <w:rFonts w:ascii="Courier" w:eastAsia="Courier" w:hAnsi="Courier" w:cs="Courier"/>
+                <w:sz w:val="18"/>
+                <w:szCs w:val="18"/>
+              </w:rPr>
+              <w:br/>
+            </w:r>
+            <w:r>
+              <w:rPr>
+                <w:rFonts w:ascii="Courier" w:hAnsi="Courier"/>
+                <w:sz w:val="18"/>
+                <w:szCs w:val="18"/>
               </w:rPr>
               <w:t>Output</w:t>
             </w:r>
@@ -465,9 +429,17 @@
                 <w:rFonts w:ascii="Courier" w:hAnsi="Courier"/>
                 <w:sz w:val="18"/>
                 <w:szCs w:val="18"/>
-                <w:rtl w:val="0"/>
               </w:rPr>
               <w:t xml:space="preserve"> </w:t>
+            </w:r>
+            <w:r>
+              <w:rPr>
+                <w:rFonts w:ascii="Courier" w:hAnsi="Courier"/>
+                <w:b/>
+                <w:sz w:val="18"/>
+                <w:szCs w:val="18"/>
+              </w:rPr>
+              <w:t xml:space="preserve">EQUILATERAL </w:t>
             </w:r>
           </w:p>
         </w:tc>
@@ -477,25 +449,437 @@
           <w:shd w:val="clear" w:color="auto" w:fill="auto"/>
         </w:tblPrEx>
         <w:trPr>
-          <w:trHeight w:val="665" w:hRule="atLeast"/>
+          <w:trHeight w:val="668"/>
         </w:trPr>
         <w:tc>
           <w:tcPr>
-            <w:tcW w:type="dxa" w:w="4781"/>
+            <w:tcW w:w="4781" w:type="dxa"/>
             <w:tcBorders>
-              <w:top w:val="single" w:color="000000" w:sz="2" w:space="0" w:shadow="0" w:frame="0"/>
-              <w:left w:val="single" w:color="000000" w:sz="2" w:space="0" w:shadow="0" w:frame="0"/>
-              <w:bottom w:val="single" w:color="000000" w:sz="2" w:space="0" w:shadow="0" w:frame="0"/>
-              <w:right w:val="single" w:color="000000" w:sz="4" w:space="0" w:shadow="0" w:frame="0"/>
+              <w:top w:val="single" w:sz="4" w:space="0" w:color="000000"/>
+              <w:left w:val="single" w:sz="2" w:space="0" w:color="000000"/>
+              <w:bottom w:val="single" w:sz="2" w:space="0" w:color="000000"/>
+              <w:right w:val="single" w:sz="4" w:space="0" w:color="000000"/>
             </w:tcBorders>
-            <w:shd w:val="clear" w:color="auto" w:fill="e2e4e3"/>
+            <w:shd w:val="clear" w:color="auto" w:fill="E2E4E3"/>
             <w:tcMar>
-              <w:top w:type="dxa" w:w="80"/>
-              <w:left w:type="dxa" w:w="80"/>
-              <w:bottom w:type="dxa" w:w="80"/>
-              <w:right w:type="dxa" w:w="80"/>
+              <w:top w:w="80" w:type="dxa"/>
+              <w:left w:w="80" w:type="dxa"/>
+              <w:bottom w:w="80" w:type="dxa"/>
+              <w:right w:w="80" w:type="dxa"/>
             </w:tcMar>
-            <w:vAlign w:val="top"/>
+          </w:tcPr>
+          <w:p>
+            <w:pPr>
+              <w:pStyle w:val="Default"/>
+              <w:rPr>
+                <w:sz w:val="20"/>
+                <w:szCs w:val="20"/>
+              </w:rPr>
+            </w:pPr>
+          </w:p>
+        </w:tc>
+        <w:tc>
+          <w:tcPr>
+            <w:tcW w:w="8178" w:type="dxa"/>
+            <w:tcBorders>
+              <w:top w:val="single" w:sz="4" w:space="0" w:color="000000"/>
+              <w:left w:val="single" w:sz="4" w:space="0" w:color="000000"/>
+              <w:bottom w:val="single" w:sz="2" w:space="0" w:color="000000"/>
+              <w:right w:val="single" w:sz="2" w:space="0" w:color="000000"/>
+            </w:tcBorders>
+            <w:shd w:val="clear" w:color="auto" w:fill="auto"/>
+            <w:tcMar>
+              <w:top w:w="80" w:type="dxa"/>
+              <w:left w:w="80" w:type="dxa"/>
+              <w:bottom w:w="80" w:type="dxa"/>
+              <w:right w:w="80" w:type="dxa"/>
+            </w:tcMar>
+          </w:tcPr>
+          <w:p>
+            <w:pPr>
+              <w:pStyle w:val="Default"/>
+              <w:rPr>
+                <w:rFonts w:ascii="Courier" w:hAnsi="Courier"/>
+                <w:b/>
+                <w:sz w:val="18"/>
+                <w:szCs w:val="18"/>
+              </w:rPr>
+            </w:pPr>
+            <w:r>
+              <w:rPr>
+                <w:rFonts w:ascii="Courier" w:hAnsi="Courier"/>
+                <w:b/>
+                <w:sz w:val="18"/>
+                <w:szCs w:val="18"/>
+              </w:rPr>
+              <w:t xml:space="preserve">30, 30, </w:t>
+            </w:r>
+            <w:r>
+              <w:rPr>
+                <w:rFonts w:ascii="Courier" w:hAnsi="Courier"/>
+                <w:b/>
+                <w:sz w:val="18"/>
+                <w:szCs w:val="18"/>
+              </w:rPr>
+              <w:t>120</w:t>
+            </w:r>
+          </w:p>
+          <w:p>
+            <w:pPr>
+              <w:pStyle w:val="Default"/>
+              <w:rPr>
+                <w:rFonts w:ascii="Courier" w:hAnsi="Courier"/>
+                <w:b/>
+                <w:sz w:val="18"/>
+                <w:szCs w:val="18"/>
+              </w:rPr>
+            </w:pPr>
+            <w:r>
+              <w:rPr>
+                <w:rFonts w:ascii="Courier" w:hAnsi="Courier"/>
+                <w:sz w:val="18"/>
+                <w:szCs w:val="18"/>
+              </w:rPr>
+              <w:t xml:space="preserve">output: </w:t>
+            </w:r>
+            <w:r>
+              <w:rPr>
+                <w:rFonts w:ascii="Courier" w:hAnsi="Courier"/>
+                <w:b/>
+                <w:sz w:val="18"/>
+                <w:szCs w:val="18"/>
+              </w:rPr>
+              <w:t>ISOSCELES</w:t>
+            </w:r>
+          </w:p>
+        </w:tc>
+      </w:tr>
+      <w:tr>
+        <w:tblPrEx>
+          <w:shd w:val="clear" w:color="auto" w:fill="auto"/>
+        </w:tblPrEx>
+        <w:trPr>
+          <w:trHeight w:val="668"/>
+        </w:trPr>
+        <w:tc>
+          <w:tcPr>
+            <w:tcW w:w="4781" w:type="dxa"/>
+            <w:tcBorders>
+              <w:top w:val="single" w:sz="4" w:space="0" w:color="000000"/>
+              <w:left w:val="single" w:sz="2" w:space="0" w:color="000000"/>
+              <w:bottom w:val="single" w:sz="2" w:space="0" w:color="000000"/>
+              <w:right w:val="single" w:sz="4" w:space="0" w:color="000000"/>
+            </w:tcBorders>
+            <w:shd w:val="clear" w:color="auto" w:fill="E2E4E3"/>
+            <w:tcMar>
+              <w:top w:w="80" w:type="dxa"/>
+              <w:left w:w="80" w:type="dxa"/>
+              <w:bottom w:w="80" w:type="dxa"/>
+              <w:right w:w="80" w:type="dxa"/>
+            </w:tcMar>
+          </w:tcPr>
+          <w:p>
+            <w:pPr>
+              <w:pStyle w:val="Default"/>
+              <w:rPr>
+                <w:sz w:val="20"/>
+                <w:szCs w:val="20"/>
+              </w:rPr>
+            </w:pPr>
+          </w:p>
+        </w:tc>
+        <w:tc>
+          <w:tcPr>
+            <w:tcW w:w="8178" w:type="dxa"/>
+            <w:tcBorders>
+              <w:top w:val="single" w:sz="4" w:space="0" w:color="000000"/>
+              <w:left w:val="single" w:sz="4" w:space="0" w:color="000000"/>
+              <w:bottom w:val="single" w:sz="2" w:space="0" w:color="000000"/>
+              <w:right w:val="single" w:sz="2" w:space="0" w:color="000000"/>
+            </w:tcBorders>
+            <w:shd w:val="clear" w:color="auto" w:fill="auto"/>
+            <w:tcMar>
+              <w:top w:w="80" w:type="dxa"/>
+              <w:left w:w="80" w:type="dxa"/>
+              <w:bottom w:w="80" w:type="dxa"/>
+              <w:right w:w="80" w:type="dxa"/>
+            </w:tcMar>
+          </w:tcPr>
+          <w:p>
+            <w:pPr>
+              <w:pStyle w:val="Default"/>
+              <w:rPr>
+                <w:rFonts w:ascii="Courier" w:hAnsi="Courier"/>
+                <w:b/>
+                <w:sz w:val="18"/>
+                <w:szCs w:val="18"/>
+              </w:rPr>
+            </w:pPr>
+            <w:r>
+              <w:rPr>
+                <w:rFonts w:ascii="Courier" w:hAnsi="Courier"/>
+                <w:b/>
+                <w:sz w:val="18"/>
+                <w:szCs w:val="18"/>
+              </w:rPr>
+              <w:t>50, 60, 70</w:t>
+            </w:r>
+          </w:p>
+          <w:p>
+            <w:pPr>
+              <w:pStyle w:val="Default"/>
+              <w:rPr>
+                <w:rFonts w:ascii="Courier" w:hAnsi="Courier"/>
+                <w:b/>
+                <w:sz w:val="18"/>
+                <w:szCs w:val="18"/>
+              </w:rPr>
+            </w:pPr>
+            <w:r>
+              <w:rPr>
+                <w:rFonts w:ascii="Courier" w:hAnsi="Courier"/>
+                <w:sz w:val="18"/>
+                <w:szCs w:val="18"/>
+              </w:rPr>
+              <w:t xml:space="preserve">output: </w:t>
+            </w:r>
+            <w:r>
+              <w:rPr>
+                <w:rFonts w:ascii="Courier" w:hAnsi="Courier"/>
+                <w:b/>
+                <w:sz w:val="18"/>
+                <w:szCs w:val="18"/>
+              </w:rPr>
+              <w:t>SCALENE</w:t>
+            </w:r>
+          </w:p>
+        </w:tc>
+      </w:tr>
+      <w:tr>
+        <w:tblPrEx>
+          <w:shd w:val="clear" w:color="auto" w:fill="auto"/>
+        </w:tblPrEx>
+        <w:trPr>
+          <w:trHeight w:val="668"/>
+        </w:trPr>
+        <w:tc>
+          <w:tcPr>
+            <w:tcW w:w="4781" w:type="dxa"/>
+            <w:tcBorders>
+              <w:top w:val="single" w:sz="4" w:space="0" w:color="000000"/>
+              <w:left w:val="single" w:sz="2" w:space="0" w:color="000000"/>
+              <w:bottom w:val="single" w:sz="2" w:space="0" w:color="000000"/>
+              <w:right w:val="single" w:sz="4" w:space="0" w:color="000000"/>
+            </w:tcBorders>
+            <w:shd w:val="clear" w:color="auto" w:fill="E2E4E3"/>
+            <w:tcMar>
+              <w:top w:w="80" w:type="dxa"/>
+              <w:left w:w="80" w:type="dxa"/>
+              <w:bottom w:w="80" w:type="dxa"/>
+              <w:right w:w="80" w:type="dxa"/>
+            </w:tcMar>
+          </w:tcPr>
+          <w:p>
+            <w:pPr>
+              <w:pStyle w:val="Default"/>
+              <w:rPr>
+                <w:sz w:val="20"/>
+                <w:szCs w:val="20"/>
+              </w:rPr>
+            </w:pPr>
+          </w:p>
+        </w:tc>
+        <w:tc>
+          <w:tcPr>
+            <w:tcW w:w="8178" w:type="dxa"/>
+            <w:tcBorders>
+              <w:top w:val="single" w:sz="4" w:space="0" w:color="000000"/>
+              <w:left w:val="single" w:sz="4" w:space="0" w:color="000000"/>
+              <w:bottom w:val="single" w:sz="2" w:space="0" w:color="000000"/>
+              <w:right w:val="single" w:sz="2" w:space="0" w:color="000000"/>
+            </w:tcBorders>
+            <w:shd w:val="clear" w:color="auto" w:fill="auto"/>
+            <w:tcMar>
+              <w:top w:w="80" w:type="dxa"/>
+              <w:left w:w="80" w:type="dxa"/>
+              <w:bottom w:w="80" w:type="dxa"/>
+              <w:right w:w="80" w:type="dxa"/>
+            </w:tcMar>
+          </w:tcPr>
+          <w:p>
+            <w:pPr>
+              <w:pStyle w:val="Default"/>
+              <w:rPr>
+                <w:rFonts w:ascii="Courier" w:hAnsi="Courier"/>
+                <w:b/>
+                <w:sz w:val="18"/>
+                <w:szCs w:val="18"/>
+              </w:rPr>
+            </w:pPr>
+            <w:r>
+              <w:rPr>
+                <w:rFonts w:ascii="Courier" w:hAnsi="Courier"/>
+                <w:b/>
+                <w:sz w:val="18"/>
+                <w:szCs w:val="18"/>
+              </w:rPr>
+              <w:t>40, 40, 40</w:t>
+            </w:r>
+          </w:p>
+          <w:p>
+            <w:pPr>
+              <w:pStyle w:val="Default"/>
+              <w:rPr>
+                <w:rFonts w:ascii="Courier" w:hAnsi="Courier"/>
+                <w:b/>
+                <w:sz w:val="18"/>
+                <w:szCs w:val="18"/>
+              </w:rPr>
+            </w:pPr>
+            <w:r>
+              <w:rPr>
+                <w:rFonts w:ascii="Courier" w:hAnsi="Courier"/>
+                <w:sz w:val="18"/>
+                <w:szCs w:val="18"/>
+              </w:rPr>
+              <w:t xml:space="preserve">output: </w:t>
+            </w:r>
+            <w:r>
+              <w:rPr>
+                <w:rFonts w:ascii="Courier" w:hAnsi="Courier"/>
+                <w:b/>
+                <w:sz w:val="18"/>
+                <w:szCs w:val="18"/>
+              </w:rPr>
+              <w:t>ERROR</w:t>
+            </w:r>
+          </w:p>
+        </w:tc>
+      </w:tr>
+      <w:tr>
+        <w:tblPrEx>
+          <w:shd w:val="clear" w:color="auto" w:fill="auto"/>
+        </w:tblPrEx>
+        <w:trPr>
+          <w:trHeight w:val="668"/>
+        </w:trPr>
+        <w:tc>
+          <w:tcPr>
+            <w:tcW w:w="4781" w:type="dxa"/>
+            <w:tcBorders>
+              <w:top w:val="single" w:sz="4" w:space="0" w:color="000000"/>
+              <w:left w:val="single" w:sz="2" w:space="0" w:color="000000"/>
+              <w:bottom w:val="single" w:sz="2" w:space="0" w:color="000000"/>
+              <w:right w:val="single" w:sz="4" w:space="0" w:color="000000"/>
+            </w:tcBorders>
+            <w:shd w:val="clear" w:color="auto" w:fill="E2E4E3"/>
+            <w:tcMar>
+              <w:top w:w="80" w:type="dxa"/>
+              <w:left w:w="80" w:type="dxa"/>
+              <w:bottom w:w="80" w:type="dxa"/>
+              <w:right w:w="80" w:type="dxa"/>
+            </w:tcMar>
+          </w:tcPr>
+          <w:p>
+            <w:pPr>
+              <w:pStyle w:val="Default"/>
+              <w:rPr>
+                <w:sz w:val="20"/>
+                <w:szCs w:val="20"/>
+              </w:rPr>
+            </w:pPr>
+          </w:p>
+        </w:tc>
+        <w:tc>
+          <w:tcPr>
+            <w:tcW w:w="8178" w:type="dxa"/>
+            <w:tcBorders>
+              <w:top w:val="single" w:sz="4" w:space="0" w:color="000000"/>
+              <w:left w:val="single" w:sz="4" w:space="0" w:color="000000"/>
+              <w:bottom w:val="single" w:sz="2" w:space="0" w:color="000000"/>
+              <w:right w:val="single" w:sz="2" w:space="0" w:color="000000"/>
+            </w:tcBorders>
+            <w:shd w:val="clear" w:color="auto" w:fill="auto"/>
+            <w:tcMar>
+              <w:top w:w="80" w:type="dxa"/>
+              <w:left w:w="80" w:type="dxa"/>
+              <w:bottom w:w="80" w:type="dxa"/>
+              <w:right w:w="80" w:type="dxa"/>
+            </w:tcMar>
+          </w:tcPr>
+          <w:p>
+            <w:pPr>
+              <w:pStyle w:val="Default"/>
+              <w:rPr>
+                <w:rFonts w:ascii="Courier" w:hAnsi="Courier"/>
+                <w:b/>
+                <w:sz w:val="18"/>
+                <w:szCs w:val="18"/>
+              </w:rPr>
+            </w:pPr>
+            <w:r>
+              <w:rPr>
+                <w:rFonts w:ascii="Courier" w:hAnsi="Courier"/>
+                <w:b/>
+                <w:sz w:val="18"/>
+                <w:szCs w:val="18"/>
+              </w:rPr>
+              <w:t>90, 90, 90</w:t>
+            </w:r>
+          </w:p>
+          <w:p>
+            <w:pPr>
+              <w:pStyle w:val="Default"/>
+              <w:rPr>
+                <w:rFonts w:ascii="Courier" w:hAnsi="Courier"/>
+                <w:b/>
+                <w:sz w:val="18"/>
+                <w:szCs w:val="18"/>
+              </w:rPr>
+            </w:pPr>
+            <w:r>
+              <w:rPr>
+                <w:rFonts w:ascii="Courier" w:hAnsi="Courier"/>
+                <w:sz w:val="18"/>
+                <w:szCs w:val="18"/>
+              </w:rPr>
+              <w:t xml:space="preserve">output: </w:t>
+            </w:r>
+            <w:r>
+              <w:rPr>
+                <w:rFonts w:ascii="Courier" w:hAnsi="Courier"/>
+                <w:b/>
+                <w:sz w:val="18"/>
+                <w:szCs w:val="18"/>
+              </w:rPr>
+              <w:t>ERROR</w:t>
+            </w:r>
+          </w:p>
+        </w:tc>
+      </w:tr>
+      <w:tr>
+        <w:tblPrEx>
+          <w:shd w:val="clear" w:color="auto" w:fill="auto"/>
+        </w:tblPrEx>
+        <w:trPr>
+          <w:trHeight w:val="665"/>
+        </w:trPr>
+        <w:tc>
+          <w:tcPr>
+            <w:tcW w:w="4781" w:type="dxa"/>
+            <w:tcBorders>
+              <w:top w:val="single" w:sz="2" w:space="0" w:color="000000"/>
+              <w:left w:val="single" w:sz="2" w:space="0" w:color="000000"/>
+              <w:bottom w:val="single" w:sz="2" w:space="0" w:color="000000"/>
+              <w:right w:val="single" w:sz="4" w:space="0" w:color="000000"/>
+            </w:tcBorders>
+            <w:shd w:val="clear" w:color="auto" w:fill="E2E4E3"/>
+            <w:tcMar>
+              <w:top w:w="80" w:type="dxa"/>
+              <w:left w:w="80" w:type="dxa"/>
+              <w:bottom w:w="80" w:type="dxa"/>
+              <w:right w:w="80" w:type="dxa"/>
+            </w:tcMar>
           </w:tcPr>
           <w:p>
             <w:pPr>
@@ -503,11 +887,10 @@
             </w:pPr>
             <w:r>
               <w:rPr>
-                <w:rFonts w:ascii="Helvetica" w:hAnsi="Helvetica"/>
                 <w:sz w:val="20"/>
                 <w:szCs w:val="20"/>
-                <w:rtl w:val="0"/>
-              </w:rPr>
+              </w:rPr>
+              <w:lastRenderedPageBreak/>
               <w:t>Boundary condition(s)</w:t>
             </w:r>
           </w:p>
@@ -519,28 +902,27 @@
         </w:tc>
         <w:tc>
           <w:tcPr>
-            <w:tcW w:type="dxa" w:w="8178"/>
+            <w:tcW w:w="8178" w:type="dxa"/>
             <w:tcBorders>
-              <w:top w:val="single" w:color="000000" w:sz="2" w:space="0" w:shadow="0" w:frame="0"/>
-              <w:left w:val="single" w:color="000000" w:sz="4" w:space="0" w:shadow="0" w:frame="0"/>
-              <w:bottom w:val="single" w:color="000000" w:sz="2" w:space="0" w:shadow="0" w:frame="0"/>
-              <w:right w:val="single" w:color="000000" w:sz="2" w:space="0" w:shadow="0" w:frame="0"/>
+              <w:top w:val="single" w:sz="2" w:space="0" w:color="000000"/>
+              <w:left w:val="single" w:sz="4" w:space="0" w:color="000000"/>
+              <w:bottom w:val="single" w:sz="2" w:space="0" w:color="000000"/>
+              <w:right w:val="single" w:sz="2" w:space="0" w:color="000000"/>
             </w:tcBorders>
-            <w:shd w:val="clear" w:color="auto" w:fill="eeeeee"/>
+            <w:shd w:val="clear" w:color="auto" w:fill="EEEEEE"/>
             <w:tcMar>
-              <w:top w:type="dxa" w:w="80"/>
-              <w:left w:type="dxa" w:w="80"/>
-              <w:bottom w:type="dxa" w:w="80"/>
-              <w:right w:type="dxa" w:w="80"/>
+              <w:top w:w="80" w:type="dxa"/>
+              <w:left w:w="80" w:type="dxa"/>
+              <w:bottom w:w="80" w:type="dxa"/>
+              <w:right w:w="80" w:type="dxa"/>
             </w:tcMar>
-            <w:vAlign w:val="top"/>
           </w:tcPr>
           <w:p>
             <w:pPr>
               <w:pStyle w:val="Default"/>
-              <w:jc w:val="left"/>
-              <w:rPr>
-                <w:rFonts w:ascii="Courier" w:cs="Courier" w:hAnsi="Courier" w:eastAsia="Courier"/>
+              <w:rPr>
+                <w:rFonts w:ascii="Courier" w:eastAsia="Courier" w:hAnsi="Courier" w:cs="Courier"/>
+                <w:b/>
                 <w:sz w:val="18"/>
                 <w:szCs w:val="18"/>
               </w:rPr>
@@ -550,8 +932,6 @@
                 <w:rFonts w:ascii="Courier" w:hAnsi="Courier"/>
                 <w:sz w:val="18"/>
                 <w:szCs w:val="18"/>
-                <w:rtl w:val="0"/>
-                <w:lang w:val="en-US"/>
               </w:rPr>
               <w:t>Prompt?</w:t>
             </w:r>
@@ -560,37 +940,32 @@
                 <w:rFonts w:ascii="Courier" w:hAnsi="Courier"/>
                 <w:sz w:val="18"/>
                 <w:szCs w:val="18"/>
-                <w:rtl w:val="0"/>
               </w:rPr>
               <w:t xml:space="preserve"> </w:t>
             </w:r>
             <w:r>
               <w:rPr>
                 <w:rFonts w:ascii="Courier" w:hAnsi="Courier"/>
-                <w:b w:val="1"/>
-                <w:bCs w:val="1"/>
-                <w:sz w:val="18"/>
-                <w:szCs w:val="18"/>
-                <w:rtl w:val="0"/>
-                <w:lang w:val="en-US"/>
-              </w:rPr>
-              <w:t>input</w:t>
-            </w:r>
-            <w:r>
-              <w:rPr>
-                <w:rFonts w:ascii="Courier" w:cs="Courier" w:hAnsi="Courier" w:eastAsia="Courier"/>
-                <w:sz w:val="18"/>
-                <w:szCs w:val="18"/>
-              </w:rPr>
-              <w:br w:type="textWrapping"/>
-            </w:r>
-            <w:r>
-              <w:rPr>
-                <w:rFonts w:ascii="Courier" w:hAnsi="Courier"/>
-                <w:sz w:val="18"/>
-                <w:szCs w:val="18"/>
-                <w:rtl w:val="0"/>
-                <w:lang w:val="en-US"/>
+                <w:b/>
+                <w:bCs/>
+                <w:sz w:val="18"/>
+                <w:szCs w:val="18"/>
+              </w:rPr>
+              <w:t>0, 0, 180</w:t>
+            </w:r>
+            <w:r>
+              <w:rPr>
+                <w:rFonts w:ascii="Courier" w:eastAsia="Courier" w:hAnsi="Courier" w:cs="Courier"/>
+                <w:sz w:val="18"/>
+                <w:szCs w:val="18"/>
+              </w:rPr>
+              <w:br/>
+            </w:r>
+            <w:r>
+              <w:rPr>
+                <w:rFonts w:ascii="Courier" w:hAnsi="Courier"/>
+                <w:sz w:val="18"/>
+                <w:szCs w:val="18"/>
               </w:rPr>
               <w:t>Output</w:t>
             </w:r>
@@ -599,9 +974,17 @@
                 <w:rFonts w:ascii="Courier" w:hAnsi="Courier"/>
                 <w:sz w:val="18"/>
                 <w:szCs w:val="18"/>
-                <w:rtl w:val="0"/>
               </w:rPr>
               <w:t xml:space="preserve"> </w:t>
+            </w:r>
+            <w:r>
+              <w:rPr>
+                <w:rFonts w:ascii="Courier" w:hAnsi="Courier"/>
+                <w:b/>
+                <w:sz w:val="18"/>
+                <w:szCs w:val="18"/>
+              </w:rPr>
+              <w:t>ERROR</w:t>
             </w:r>
           </w:p>
         </w:tc>
@@ -611,25 +994,124 @@
           <w:shd w:val="clear" w:color="auto" w:fill="auto"/>
         </w:tblPrEx>
         <w:trPr>
-          <w:trHeight w:val="665" w:hRule="atLeast"/>
+          <w:trHeight w:val="665"/>
         </w:trPr>
         <w:tc>
           <w:tcPr>
-            <w:tcW w:type="dxa" w:w="4781"/>
+            <w:tcW w:w="4781" w:type="dxa"/>
             <w:tcBorders>
-              <w:top w:val="single" w:color="000000" w:sz="2" w:space="0" w:shadow="0" w:frame="0"/>
-              <w:left w:val="single" w:color="000000" w:sz="2" w:space="0" w:shadow="0" w:frame="0"/>
-              <w:bottom w:val="single" w:color="000000" w:sz="2" w:space="0" w:shadow="0" w:frame="0"/>
-              <w:right w:val="single" w:color="000000" w:sz="4" w:space="0" w:shadow="0" w:frame="0"/>
+              <w:top w:val="single" w:sz="2" w:space="0" w:color="000000"/>
+              <w:left w:val="single" w:sz="2" w:space="0" w:color="000000"/>
+              <w:bottom w:val="single" w:sz="2" w:space="0" w:color="000000"/>
+              <w:right w:val="single" w:sz="4" w:space="0" w:color="000000"/>
             </w:tcBorders>
-            <w:shd w:val="clear" w:color="auto" w:fill="e2e4e3"/>
+            <w:shd w:val="clear" w:color="auto" w:fill="E2E4E3"/>
             <w:tcMar>
-              <w:top w:type="dxa" w:w="80"/>
-              <w:left w:type="dxa" w:w="80"/>
-              <w:bottom w:type="dxa" w:w="80"/>
-              <w:right w:type="dxa" w:w="80"/>
+              <w:top w:w="80" w:type="dxa"/>
+              <w:left w:w="80" w:type="dxa"/>
+              <w:bottom w:w="80" w:type="dxa"/>
+              <w:right w:w="80" w:type="dxa"/>
             </w:tcMar>
-            <w:vAlign w:val="top"/>
+          </w:tcPr>
+          <w:p>
+            <w:pPr>
+              <w:pStyle w:val="Default"/>
+              <w:rPr>
+                <w:sz w:val="20"/>
+                <w:szCs w:val="20"/>
+              </w:rPr>
+            </w:pPr>
+          </w:p>
+        </w:tc>
+        <w:tc>
+          <w:tcPr>
+            <w:tcW w:w="8178" w:type="dxa"/>
+            <w:tcBorders>
+              <w:top w:val="single" w:sz="2" w:space="0" w:color="000000"/>
+              <w:left w:val="single" w:sz="4" w:space="0" w:color="000000"/>
+              <w:bottom w:val="single" w:sz="2" w:space="0" w:color="000000"/>
+              <w:right w:val="single" w:sz="2" w:space="0" w:color="000000"/>
+            </w:tcBorders>
+            <w:shd w:val="clear" w:color="auto" w:fill="EEEEEE"/>
+            <w:tcMar>
+              <w:top w:w="80" w:type="dxa"/>
+              <w:left w:w="80" w:type="dxa"/>
+              <w:bottom w:w="80" w:type="dxa"/>
+              <w:right w:w="80" w:type="dxa"/>
+            </w:tcMar>
+          </w:tcPr>
+          <w:p>
+            <w:pPr>
+              <w:pStyle w:val="Default"/>
+              <w:rPr>
+                <w:rFonts w:ascii="Courier" w:hAnsi="Courier"/>
+                <w:b/>
+                <w:sz w:val="18"/>
+                <w:szCs w:val="18"/>
+              </w:rPr>
+            </w:pPr>
+            <w:r>
+              <w:rPr>
+                <w:rFonts w:ascii="Courier" w:hAnsi="Courier"/>
+                <w:b/>
+                <w:sz w:val="18"/>
+                <w:szCs w:val="18"/>
+              </w:rPr>
+              <w:t>90, 90, 0</w:t>
+            </w:r>
+          </w:p>
+          <w:p>
+            <w:pPr>
+              <w:pStyle w:val="Default"/>
+              <w:rPr>
+                <w:rFonts w:ascii="Courier" w:hAnsi="Courier"/>
+                <w:sz w:val="18"/>
+                <w:szCs w:val="18"/>
+              </w:rPr>
+            </w:pPr>
+            <w:r>
+              <w:rPr>
+                <w:rFonts w:ascii="Courier" w:hAnsi="Courier"/>
+                <w:sz w:val="18"/>
+                <w:szCs w:val="18"/>
+              </w:rPr>
+              <w:t xml:space="preserve">output: </w:t>
+            </w:r>
+            <w:r>
+              <w:rPr>
+                <w:rFonts w:ascii="Courier" w:hAnsi="Courier"/>
+                <w:b/>
+                <w:sz w:val="18"/>
+                <w:szCs w:val="18"/>
+              </w:rPr>
+              <w:t>ERROR</w:t>
+            </w:r>
+          </w:p>
+        </w:tc>
+      </w:tr>
+      <w:tr>
+        <w:tblPrEx>
+          <w:shd w:val="clear" w:color="auto" w:fill="auto"/>
+        </w:tblPrEx>
+        <w:trPr>
+          <w:trHeight w:val="665"/>
+        </w:trPr>
+        <w:tc>
+          <w:tcPr>
+            <w:tcW w:w="4781" w:type="dxa"/>
+            <w:tcBorders>
+              <w:top w:val="single" w:sz="2" w:space="0" w:color="000000"/>
+              <w:left w:val="single" w:sz="2" w:space="0" w:color="000000"/>
+              <w:bottom w:val="single" w:sz="2" w:space="0" w:color="000000"/>
+              <w:right w:val="single" w:sz="4" w:space="0" w:color="000000"/>
+            </w:tcBorders>
+            <w:shd w:val="clear" w:color="auto" w:fill="E2E4E3"/>
+            <w:tcMar>
+              <w:top w:w="80" w:type="dxa"/>
+              <w:left w:w="80" w:type="dxa"/>
+              <w:bottom w:w="80" w:type="dxa"/>
+              <w:right w:w="80" w:type="dxa"/>
+            </w:tcMar>
           </w:tcPr>
           <w:p>
             <w:pPr>
@@ -637,10 +1119,8 @@
             </w:pPr>
             <w:r>
               <w:rPr>
-                <w:rFonts w:ascii="Helvetica" w:hAnsi="Helvetica"/>
                 <w:sz w:val="20"/>
                 <w:szCs w:val="20"/>
-                <w:rtl w:val="0"/>
               </w:rPr>
               <w:t>Invalid input(s)</w:t>
             </w:r>
@@ -648,28 +1128,27 @@
         </w:tc>
         <w:tc>
           <w:tcPr>
-            <w:tcW w:type="dxa" w:w="8178"/>
+            <w:tcW w:w="8178" w:type="dxa"/>
             <w:tcBorders>
-              <w:top w:val="single" w:color="000000" w:sz="2" w:space="0" w:shadow="0" w:frame="0"/>
-              <w:left w:val="single" w:color="000000" w:sz="4" w:space="0" w:shadow="0" w:frame="0"/>
-              <w:bottom w:val="single" w:color="000000" w:sz="2" w:space="0" w:shadow="0" w:frame="0"/>
-              <w:right w:val="single" w:color="000000" w:sz="2" w:space="0" w:shadow="0" w:frame="0"/>
+              <w:top w:val="single" w:sz="2" w:space="0" w:color="000000"/>
+              <w:left w:val="single" w:sz="4" w:space="0" w:color="000000"/>
+              <w:bottom w:val="single" w:sz="2" w:space="0" w:color="000000"/>
+              <w:right w:val="single" w:sz="2" w:space="0" w:color="000000"/>
             </w:tcBorders>
             <w:shd w:val="clear" w:color="auto" w:fill="auto"/>
             <w:tcMar>
-              <w:top w:type="dxa" w:w="80"/>
-              <w:left w:type="dxa" w:w="80"/>
-              <w:bottom w:type="dxa" w:w="80"/>
-              <w:right w:type="dxa" w:w="80"/>
+              <w:top w:w="80" w:type="dxa"/>
+              <w:left w:w="80" w:type="dxa"/>
+              <w:bottom w:w="80" w:type="dxa"/>
+              <w:right w:w="80" w:type="dxa"/>
             </w:tcMar>
-            <w:vAlign w:val="top"/>
           </w:tcPr>
           <w:p>
             <w:pPr>
               <w:pStyle w:val="Default"/>
-              <w:jc w:val="left"/>
-              <w:rPr>
-                <w:rFonts w:ascii="Courier" w:cs="Courier" w:hAnsi="Courier" w:eastAsia="Courier"/>
+              <w:rPr>
+                <w:rFonts w:ascii="Courier" w:eastAsia="Courier" w:hAnsi="Courier" w:cs="Courier"/>
+                <w:b/>
                 <w:sz w:val="18"/>
                 <w:szCs w:val="18"/>
               </w:rPr>
@@ -679,8 +1158,6 @@
                 <w:rFonts w:ascii="Courier" w:hAnsi="Courier"/>
                 <w:sz w:val="18"/>
                 <w:szCs w:val="18"/>
-                <w:rtl w:val="0"/>
-                <w:lang w:val="en-US"/>
               </w:rPr>
               <w:t>Prompt?</w:t>
             </w:r>
@@ -689,37 +1166,32 @@
                 <w:rFonts w:ascii="Courier" w:hAnsi="Courier"/>
                 <w:sz w:val="18"/>
                 <w:szCs w:val="18"/>
-                <w:rtl w:val="0"/>
               </w:rPr>
               <w:t xml:space="preserve"> </w:t>
             </w:r>
             <w:r>
               <w:rPr>
                 <w:rFonts w:ascii="Courier" w:hAnsi="Courier"/>
-                <w:b w:val="1"/>
-                <w:bCs w:val="1"/>
-                <w:sz w:val="18"/>
-                <w:szCs w:val="18"/>
-                <w:rtl w:val="0"/>
-                <w:lang w:val="en-US"/>
-              </w:rPr>
-              <w:t>input</w:t>
-            </w:r>
-            <w:r>
-              <w:rPr>
-                <w:rFonts w:ascii="Courier" w:cs="Courier" w:hAnsi="Courier" w:eastAsia="Courier"/>
-                <w:sz w:val="18"/>
-                <w:szCs w:val="18"/>
-              </w:rPr>
-              <w:br w:type="textWrapping"/>
-            </w:r>
-            <w:r>
-              <w:rPr>
-                <w:rFonts w:ascii="Courier" w:hAnsi="Courier"/>
-                <w:sz w:val="18"/>
-                <w:szCs w:val="18"/>
-                <w:rtl w:val="0"/>
-                <w:lang w:val="en-US"/>
+                <w:b/>
+                <w:bCs/>
+                <w:sz w:val="18"/>
+                <w:szCs w:val="18"/>
+              </w:rPr>
+              <w:t>PIZZA, 0, 180, 0</w:t>
+            </w:r>
+            <w:r>
+              <w:rPr>
+                <w:rFonts w:ascii="Courier" w:eastAsia="Courier" w:hAnsi="Courier" w:cs="Courier"/>
+                <w:sz w:val="18"/>
+                <w:szCs w:val="18"/>
+              </w:rPr>
+              <w:br/>
+            </w:r>
+            <w:r>
+              <w:rPr>
+                <w:rFonts w:ascii="Courier" w:hAnsi="Courier"/>
+                <w:sz w:val="18"/>
+                <w:szCs w:val="18"/>
               </w:rPr>
               <w:t>Output</w:t>
             </w:r>
@@ -728,10 +1200,150 @@
                 <w:rFonts w:ascii="Courier" w:hAnsi="Courier"/>
                 <w:sz w:val="18"/>
                 <w:szCs w:val="18"/>
-                <w:rtl w:val="0"/>
               </w:rPr>
               <w:t xml:space="preserve"> </w:t>
             </w:r>
+            <w:r>
+              <w:rPr>
+                <w:rFonts w:ascii="Courier" w:hAnsi="Courier"/>
+                <w:b/>
+                <w:sz w:val="18"/>
+                <w:szCs w:val="18"/>
+              </w:rPr>
+              <w:t>ERROR</w:t>
+            </w:r>
+          </w:p>
+        </w:tc>
+      </w:tr>
+      <w:tr>
+        <w:tblPrEx>
+          <w:shd w:val="clear" w:color="auto" w:fill="auto"/>
+        </w:tblPrEx>
+        <w:trPr>
+          <w:trHeight w:val="665"/>
+        </w:trPr>
+        <w:tc>
+          <w:tcPr>
+            <w:tcW w:w="4781" w:type="dxa"/>
+            <w:tcBorders>
+              <w:top w:val="single" w:sz="2" w:space="0" w:color="000000"/>
+              <w:left w:val="single" w:sz="2" w:space="0" w:color="000000"/>
+              <w:bottom w:val="single" w:sz="2" w:space="0" w:color="000000"/>
+              <w:right w:val="single" w:sz="4" w:space="0" w:color="000000"/>
+            </w:tcBorders>
+            <w:shd w:val="clear" w:color="auto" w:fill="E2E4E3"/>
+            <w:tcMar>
+              <w:top w:w="80" w:type="dxa"/>
+              <w:left w:w="80" w:type="dxa"/>
+              <w:bottom w:w="80" w:type="dxa"/>
+              <w:right w:w="80" w:type="dxa"/>
+            </w:tcMar>
+          </w:tcPr>
+          <w:p>
+            <w:pPr>
+              <w:pStyle w:val="Default"/>
+              <w:rPr>
+                <w:sz w:val="20"/>
+                <w:szCs w:val="20"/>
+              </w:rPr>
+            </w:pPr>
+          </w:p>
+        </w:tc>
+        <w:tc>
+          <w:tcPr>
+            <w:tcW w:w="8178" w:type="dxa"/>
+            <w:tcBorders>
+              <w:top w:val="single" w:sz="2" w:space="0" w:color="000000"/>
+              <w:left w:val="single" w:sz="4" w:space="0" w:color="000000"/>
+              <w:bottom w:val="single" w:sz="2" w:space="0" w:color="000000"/>
+              <w:right w:val="single" w:sz="2" w:space="0" w:color="000000"/>
+            </w:tcBorders>
+            <w:shd w:val="clear" w:color="auto" w:fill="auto"/>
+            <w:tcMar>
+              <w:top w:w="80" w:type="dxa"/>
+              <w:left w:w="80" w:type="dxa"/>
+              <w:bottom w:w="80" w:type="dxa"/>
+              <w:right w:w="80" w:type="dxa"/>
+            </w:tcMar>
+          </w:tcPr>
+          <w:p>
+            <w:pPr>
+              <w:pStyle w:val="Default"/>
+              <w:rPr>
+                <w:rFonts w:ascii="Courier" w:hAnsi="Courier"/>
+                <w:b/>
+                <w:sz w:val="18"/>
+                <w:szCs w:val="18"/>
+              </w:rPr>
+            </w:pPr>
+            <w:r>
+              <w:rPr>
+                <w:rFonts w:ascii="Courier" w:hAnsi="Courier"/>
+                <w:b/>
+                <w:sz w:val="18"/>
+                <w:szCs w:val="18"/>
+              </w:rPr>
+              <w:t>Robert’); DROP</w:t>
+            </w:r>
+            <w:r>
+              <w:rPr>
+                <w:rFonts w:ascii="Courier" w:hAnsi="Courier"/>
+                <w:b/>
+                <w:sz w:val="18"/>
+                <w:szCs w:val="18"/>
+              </w:rPr>
+              <w:t xml:space="preserve"> </w:t>
+            </w:r>
+            <w:r>
+              <w:rPr>
+                <w:rFonts w:ascii="Courier" w:hAnsi="Courier"/>
+                <w:b/>
+                <w:sz w:val="18"/>
+                <w:szCs w:val="18"/>
+              </w:rPr>
+              <w:t xml:space="preserve">TABLE </w:t>
+            </w:r>
+            <w:proofErr w:type="gramStart"/>
+            <w:r>
+              <w:rPr>
+                <w:rFonts w:ascii="Courier" w:hAnsi="Courier"/>
+                <w:b/>
+                <w:sz w:val="18"/>
+                <w:szCs w:val="18"/>
+              </w:rPr>
+              <w:t>Students;--</w:t>
+            </w:r>
+            <w:proofErr w:type="gramEnd"/>
+          </w:p>
+          <w:p>
+            <w:pPr>
+              <w:pStyle w:val="Default"/>
+              <w:rPr>
+                <w:rFonts w:ascii="Courier" w:hAnsi="Courier"/>
+                <w:b/>
+                <w:sz w:val="18"/>
+                <w:szCs w:val="18"/>
+              </w:rPr>
+            </w:pPr>
+            <w:r>
+              <w:rPr>
+                <w:rFonts w:ascii="Courier" w:hAnsi="Courier"/>
+                <w:sz w:val="18"/>
+                <w:szCs w:val="18"/>
+              </w:rPr>
+              <w:t xml:space="preserve">Output: </w:t>
+            </w:r>
+            <w:r>
+              <w:rPr>
+                <w:rFonts w:ascii="Courier" w:hAnsi="Courier"/>
+                <w:b/>
+                <w:sz w:val="18"/>
+                <w:szCs w:val="18"/>
+              </w:rPr>
+              <w:t>ERROR</w:t>
+            </w:r>
+            <w:bookmarkStart w:id="0" w:name="_GoBack"/>
+            <w:bookmarkEnd w:id="0"/>
           </w:p>
         </w:tc>
       </w:tr>
@@ -739,50 +1351,78 @@
     <w:p>
       <w:pPr>
         <w:pStyle w:val="Body"/>
-        <w:jc w:val="left"/>
       </w:pPr>
-      <w:r>
-        <w:rPr>
-          <w:sz w:val="24"/>
-          <w:szCs w:val="24"/>
-        </w:rPr>
-      </w:r>
     </w:p>
     <w:sectPr>
-      <w:headerReference w:type="default" r:id="rId4"/>
-      <w:footerReference w:type="default" r:id="rId5"/>
+      <w:headerReference w:type="default" r:id="rId7"/>
+      <w:footerReference w:type="default" r:id="rId8"/>
       <w:pgSz w:w="15840" w:h="12240" w:orient="landscape"/>
-      <w:pgMar w:top="1440" w:right="1440" w:bottom="1440" w:left="1440" w:header="720" w:footer="864"/>
-      <w:bidi w:val="0"/>
+      <w:pgMar w:top="1440" w:right="1440" w:bottom="1440" w:left="1440" w:header="720" w:footer="864" w:gutter="0"/>
+      <w:cols w:space="720"/>
     </w:sectPr>
   </w:body>
 </w:document>
 </file>
 
+<file path=word/endnotes.xml><?xml version="1.0" encoding="utf-8"?>
+<w:endnotes xmlns:wpc="http://schemas.microsoft.com/office/word/2010/wordprocessingCanvas" xmlns:mo="http://schemas.microsoft.com/office/mac/office/2008/main" xmlns:mc="http://schemas.openxmlformats.org/markup-compatibility/2006" xmlns:mv="urn:schemas-microsoft-com:mac:vml" xmlns:o="urn:schemas-microsoft-com:office:office" xmlns:r="http://schemas.openxmlformats.org/officeDocument/2006/relationships" xmlns:m="http://schemas.openxmlformats.org/officeDocument/2006/math" xmlns:v="urn:schemas-microsoft-com:vml" xmlns:wp14="http://schemas.microsoft.com/office/word/2010/wordprocessingDrawing" xmlns:wp="http://schemas.openxmlformats.org/drawingml/2006/wordprocessingDrawing" xmlns:w10="urn:schemas-microsoft-com:office:word" xmlns:w="http://schemas.openxmlformats.org/wordprocessingml/2006/main" xmlns:w14="http://schemas.microsoft.com/office/word/2010/wordml" xmlns:w15="http://schemas.microsoft.com/office/word/2012/wordml" xmlns:wpg="http://schemas.microsoft.com/office/word/2010/wordprocessingGroup" xmlns:wpi="http://schemas.microsoft.com/office/word/2010/wordprocessingInk" xmlns:wne="http://schemas.microsoft.com/office/word/2006/wordml" xmlns:wps="http://schemas.microsoft.com/office/word/2010/wordprocessingShape" mc:Ignorable="w14 w15 wp14">
+  <w:endnote w:type="separator" w:id="-1">
+    <w:p>
+      <w:r>
+        <w:separator/>
+      </w:r>
+    </w:p>
+  </w:endnote>
+  <w:endnote w:type="continuationSeparator" w:id="0">
+    <w:p>
+      <w:r>
+        <w:continuationSeparator/>
+      </w:r>
+    </w:p>
+  </w:endnote>
+</w:endnotes>
+</file>
+
 <file path=word/footer1.xml><?xml version="1.0" encoding="utf-8"?>
-<w:ftr xmlns:r="http://schemas.openxmlformats.org/officeDocument/2006/relationships" xmlns:wp="http://schemas.openxmlformats.org/drawingml/2006/wordprocessingDrawing" xmlns:w="http://schemas.openxmlformats.org/wordprocessingml/2006/main" xmlns:w10="urn:schemas-microsoft-com:office:word" xmlns:w14="http://schemas.microsoft.com/office/word/2010/wordml" xmlns:wps="http://schemas.microsoft.com/office/word/2010/wordprocessingShape" xmlns:wpg="http://schemas.microsoft.com/office/word/2010/wordprocessingGroup" xmlns:mc="http://schemas.openxmlformats.org/markup-compatibility/2006" xmlns:v="urn:schemas-microsoft-com:vml" xmlns:o="urn:schemas-microsoft-com:office:office" xmlns:m="http://schemas.openxmlformats.org/officeDocument/2006/math" mc:Ignorable="w14">
-  <w:p>
-    <w:r/>
-  </w:p>
+<w:ftr xmlns:wpc="http://schemas.microsoft.com/office/word/2010/wordprocessingCanvas" xmlns:mo="http://schemas.microsoft.com/office/mac/office/2008/main" xmlns:mc="http://schemas.openxmlformats.org/markup-compatibility/2006" xmlns:mv="urn:schemas-microsoft-com:mac:vml" xmlns:o="urn:schemas-microsoft-com:office:office" xmlns:r="http://schemas.openxmlformats.org/officeDocument/2006/relationships" xmlns:m="http://schemas.openxmlformats.org/officeDocument/2006/math" xmlns:v="urn:schemas-microsoft-com:vml" xmlns:wp14="http://schemas.microsoft.com/office/word/2010/wordprocessingDrawing" xmlns:wp="http://schemas.openxmlformats.org/drawingml/2006/wordprocessingDrawing" xmlns:w10="urn:schemas-microsoft-com:office:word" xmlns:w="http://schemas.openxmlformats.org/wordprocessingml/2006/main" xmlns:w14="http://schemas.microsoft.com/office/word/2010/wordml" xmlns:w15="http://schemas.microsoft.com/office/word/2012/wordml" xmlns:wpg="http://schemas.microsoft.com/office/word/2010/wordprocessingGroup" xmlns:wpi="http://schemas.microsoft.com/office/word/2010/wordprocessingInk" xmlns:wne="http://schemas.microsoft.com/office/word/2006/wordml" xmlns:wps="http://schemas.microsoft.com/office/word/2010/wordprocessingShape" mc:Ignorable="w14 w15 wp14">
+  <w:p/>
 </w:ftr>
 </file>
 
+<file path=word/footnotes.xml><?xml version="1.0" encoding="utf-8"?>
+<w:footnotes xmlns:wpc="http://schemas.microsoft.com/office/word/2010/wordprocessingCanvas" xmlns:mo="http://schemas.microsoft.com/office/mac/office/2008/main" xmlns:mc="http://schemas.openxmlformats.org/markup-compatibility/2006" xmlns:mv="urn:schemas-microsoft-com:mac:vml" xmlns:o="urn:schemas-microsoft-com:office:office" xmlns:r="http://schemas.openxmlformats.org/officeDocument/2006/relationships" xmlns:m="http://schemas.openxmlformats.org/officeDocument/2006/math" xmlns:v="urn:schemas-microsoft-com:vml" xmlns:wp14="http://schemas.microsoft.com/office/word/2010/wordprocessingDrawing" xmlns:wp="http://schemas.openxmlformats.org/drawingml/2006/wordprocessingDrawing" xmlns:w10="urn:schemas-microsoft-com:office:word" xmlns:w="http://schemas.openxmlformats.org/wordprocessingml/2006/main" xmlns:w14="http://schemas.microsoft.com/office/word/2010/wordml" xmlns:w15="http://schemas.microsoft.com/office/word/2012/wordml" xmlns:wpg="http://schemas.microsoft.com/office/word/2010/wordprocessingGroup" xmlns:wpi="http://schemas.microsoft.com/office/word/2010/wordprocessingInk" xmlns:wne="http://schemas.microsoft.com/office/word/2006/wordml" xmlns:wps="http://schemas.microsoft.com/office/word/2010/wordprocessingShape" mc:Ignorable="w14 w15 wp14">
+  <w:footnote w:type="separator" w:id="-1">
+    <w:p>
+      <w:r>
+        <w:separator/>
+      </w:r>
+    </w:p>
+  </w:footnote>
+  <w:footnote w:type="continuationSeparator" w:id="0">
+    <w:p>
+      <w:r>
+        <w:continuationSeparator/>
+      </w:r>
+    </w:p>
+  </w:footnote>
+</w:footnotes>
+</file>
+
 <file path=word/header1.xml><?xml version="1.0" encoding="utf-8"?>
-<w:hdr xmlns:r="http://schemas.openxmlformats.org/officeDocument/2006/relationships" xmlns:wp="http://schemas.openxmlformats.org/drawingml/2006/wordprocessingDrawing" xmlns:w="http://schemas.openxmlformats.org/wordprocessingml/2006/main" xmlns:w10="urn:schemas-microsoft-com:office:word" xmlns:w14="http://schemas.microsoft.com/office/word/2010/wordml" xmlns:wps="http://schemas.microsoft.com/office/word/2010/wordprocessingShape" xmlns:wpg="http://schemas.microsoft.com/office/word/2010/wordprocessingGroup" xmlns:mc="http://schemas.openxmlformats.org/markup-compatibility/2006" xmlns:v="urn:schemas-microsoft-com:vml" xmlns:o="urn:schemas-microsoft-com:office:office" xmlns:m="http://schemas.openxmlformats.org/officeDocument/2006/math" mc:Ignorable="w14">
-  <w:p>
-    <w:r/>
-  </w:p>
+<w:hdr xmlns:wpc="http://schemas.microsoft.com/office/word/2010/wordprocessingCanvas" xmlns:mo="http://schemas.microsoft.com/office/mac/office/2008/main" xmlns:mc="http://schemas.openxmlformats.org/markup-compatibility/2006" xmlns:mv="urn:schemas-microsoft-com:mac:vml" xmlns:o="urn:schemas-microsoft-com:office:office" xmlns:r="http://schemas.openxmlformats.org/officeDocument/2006/relationships" xmlns:m="http://schemas.openxmlformats.org/officeDocument/2006/math" xmlns:v="urn:schemas-microsoft-com:vml" xmlns:wp14="http://schemas.microsoft.com/office/word/2010/wordprocessingDrawing" xmlns:wp="http://schemas.openxmlformats.org/drawingml/2006/wordprocessingDrawing" xmlns:w10="urn:schemas-microsoft-com:office:word" xmlns:w="http://schemas.openxmlformats.org/wordprocessingml/2006/main" xmlns:w14="http://schemas.microsoft.com/office/word/2010/wordml" xmlns:w15="http://schemas.microsoft.com/office/word/2012/wordml" xmlns:wpg="http://schemas.microsoft.com/office/word/2010/wordprocessingGroup" xmlns:wpi="http://schemas.microsoft.com/office/word/2010/wordprocessingInk" xmlns:wne="http://schemas.microsoft.com/office/word/2006/wordml" xmlns:wps="http://schemas.microsoft.com/office/word/2010/wordprocessingShape" mc:Ignorable="w14 w15 wp14">
+  <w:p/>
 </w:hdr>
 </file>
 
 <file path=word/numbering.xml><?xml version="1.0" encoding="utf-8"?>
-<w:numbering xmlns:w="http://schemas.openxmlformats.org/wordprocessingml/2006/main" xmlns:wp="http://schemas.openxmlformats.org/drawingml/2006/wordprocessingDrawing" xmlns:w14="http://schemas.microsoft.com/office/word/2010/wordml" xmlns:r="http://schemas.openxmlformats.org/officeDocument/2006/relationships" xmlns:v="urn:schemas-microsoft-com:vml" xmlns:o="urn:schemas-microsoft-com:office:office">
+<w:numbering xmlns:wpc="http://schemas.microsoft.com/office/word/2010/wordprocessingCanvas" xmlns:mo="http://schemas.microsoft.com/office/mac/office/2008/main" xmlns:mc="http://schemas.openxmlformats.org/markup-compatibility/2006" xmlns:mv="urn:schemas-microsoft-com:mac:vml" xmlns:o="urn:schemas-microsoft-com:office:office" xmlns:r="http://schemas.openxmlformats.org/officeDocument/2006/relationships" xmlns:m="http://schemas.openxmlformats.org/officeDocument/2006/math" xmlns:v="urn:schemas-microsoft-com:vml" xmlns:wp14="http://schemas.microsoft.com/office/word/2010/wordprocessingDrawing" xmlns:wp="http://schemas.openxmlformats.org/drawingml/2006/wordprocessingDrawing" xmlns:w10="urn:schemas-microsoft-com:office:word" xmlns:w="http://schemas.openxmlformats.org/wordprocessingml/2006/main" xmlns:w14="http://schemas.microsoft.com/office/word/2010/wordml" xmlns:w15="http://schemas.microsoft.com/office/word/2012/wordml" xmlns:wpg="http://schemas.microsoft.com/office/word/2010/wordprocessingGroup" xmlns:wpi="http://schemas.microsoft.com/office/word/2010/wordprocessingInk" xmlns:wne="http://schemas.microsoft.com/office/word/2006/wordml" xmlns:wps="http://schemas.microsoft.com/office/word/2010/wordprocessingShape" mc:Ignorable="w14 w15 wp14">
   <w:abstractNum w:abstractNumId="0">
+    <w:nsid w:val="03086F46"/>
     <w:multiLevelType w:val="hybridMultilevel"/>
-    <w:lvl w:ilvl="0">
+    <w:tmpl w:val="1D0CBFD2"/>
+    <w:lvl w:ilvl="0" w:tplc="70FCFD66">
       <w:start w:val="1"/>
       <w:numFmt w:val="bullet"/>
-      <w:suff w:val="tab"/>
       <w:lvlText w:val="•"/>
       <w:lvlJc w:val="left"/>
       <w:pPr>
@@ -805,10 +1445,9 @@
         <w:vertAlign w:val="baseline"/>
       </w:rPr>
     </w:lvl>
-    <w:lvl w:ilvl="1">
+    <w:lvl w:ilvl="1" w:tplc="CDCE0D02">
       <w:start w:val="1"/>
       <w:numFmt w:val="bullet"/>
-      <w:suff w:val="tab"/>
       <w:lvlText w:val="•"/>
       <w:lvlJc w:val="left"/>
       <w:pPr>
@@ -831,10 +1470,9 @@
         <w:vertAlign w:val="baseline"/>
       </w:rPr>
     </w:lvl>
-    <w:lvl w:ilvl="2">
+    <w:lvl w:ilvl="2" w:tplc="5EB83CBE">
       <w:start w:val="1"/>
       <w:numFmt w:val="bullet"/>
-      <w:suff w:val="tab"/>
       <w:lvlText w:val="•"/>
       <w:lvlJc w:val="left"/>
       <w:pPr>
@@ -857,10 +1495,9 @@
         <w:vertAlign w:val="baseline"/>
       </w:rPr>
     </w:lvl>
-    <w:lvl w:ilvl="3">
+    <w:lvl w:ilvl="3" w:tplc="B042669C">
       <w:start w:val="1"/>
       <w:numFmt w:val="bullet"/>
-      <w:suff w:val="tab"/>
       <w:lvlText w:val="•"/>
       <w:lvlJc w:val="left"/>
       <w:pPr>
@@ -883,10 +1520,9 @@
         <w:vertAlign w:val="baseline"/>
       </w:rPr>
     </w:lvl>
-    <w:lvl w:ilvl="4">
+    <w:lvl w:ilvl="4" w:tplc="EABE18B6">
       <w:start w:val="1"/>
       <w:numFmt w:val="bullet"/>
-      <w:suff w:val="tab"/>
       <w:lvlText w:val="•"/>
       <w:lvlJc w:val="left"/>
       <w:pPr>
@@ -909,10 +1545,9 @@
         <w:vertAlign w:val="baseline"/>
       </w:rPr>
     </w:lvl>
-    <w:lvl w:ilvl="5">
+    <w:lvl w:ilvl="5" w:tplc="78C46E74">
       <w:start w:val="1"/>
       <w:numFmt w:val="bullet"/>
-      <w:suff w:val="tab"/>
       <w:lvlText w:val="•"/>
       <w:lvlJc w:val="left"/>
       <w:pPr>
@@ -935,10 +1570,9 @@
         <w:vertAlign w:val="baseline"/>
       </w:rPr>
     </w:lvl>
-    <w:lvl w:ilvl="6">
+    <w:lvl w:ilvl="6" w:tplc="B5B218C8">
       <w:start w:val="1"/>
       <w:numFmt w:val="bullet"/>
-      <w:suff w:val="tab"/>
       <w:lvlText w:val="•"/>
       <w:lvlJc w:val="left"/>
       <w:pPr>
@@ -961,10 +1595,9 @@
         <w:vertAlign w:val="baseline"/>
       </w:rPr>
     </w:lvl>
-    <w:lvl w:ilvl="7">
+    <w:lvl w:ilvl="7" w:tplc="1CC65FB8">
       <w:start w:val="1"/>
       <w:numFmt w:val="bullet"/>
-      <w:suff w:val="tab"/>
       <w:lvlText w:val="•"/>
       <w:lvlJc w:val="left"/>
       <w:pPr>
@@ -987,10 +1620,9 @@
         <w:vertAlign w:val="baseline"/>
       </w:rPr>
     </w:lvl>
-    <w:lvl w:ilvl="8">
+    <w:lvl w:ilvl="8" w:tplc="982A1A80">
       <w:start w:val="1"/>
       <w:numFmt w:val="bullet"/>
-      <w:suff w:val="tab"/>
       <w:lvlText w:val="•"/>
       <w:lvlJc w:val="left"/>
       <w:pPr>
@@ -1021,48 +1653,17 @@
 </file>
 
 <file path=word/styles.xml><?xml version="1.0" encoding="utf-8"?>
-<w:styles xmlns:w="http://schemas.openxmlformats.org/wordprocessingml/2006/main" xmlns:mc="http://schemas.openxmlformats.org/markup-compatibility/2006" xmlns:w14="http://schemas.microsoft.com/office/word/2010/wordml" mc:Ignorable="w14">
+<w:styles xmlns:mc="http://schemas.openxmlformats.org/markup-compatibility/2006" xmlns:r="http://schemas.openxmlformats.org/officeDocument/2006/relationships" xmlns:w="http://schemas.openxmlformats.org/wordprocessingml/2006/main" xmlns:w14="http://schemas.microsoft.com/office/word/2010/wordml" xmlns:w15="http://schemas.microsoft.com/office/word/2012/wordml" mc:Ignorable="w14 w15">
   <w:docDefaults>
     <w:rPrDefault>
       <w:rPr>
-        <w:rFonts w:ascii="Times New Roman" w:cs="Times New Roman" w:hAnsi="Times New Roman" w:eastAsia="Arial Unicode MS"/>
-        <w:b w:val="0"/>
-        <w:bCs w:val="0"/>
-        <w:i w:val="0"/>
-        <w:iCs w:val="0"/>
-        <w:caps w:val="0"/>
-        <w:smallCaps w:val="0"/>
-        <w:strike w:val="0"/>
-        <w:dstrike w:val="0"/>
-        <w:outline w:val="0"/>
-        <w:emboss w:val="0"/>
-        <w:imprint w:val="0"/>
-        <w:vanish w:val="0"/>
-        <w:color w:val="auto"/>
-        <w:spacing w:val="0"/>
-        <w:w w:val="100"/>
-        <w:kern w:val="0"/>
-        <w:position w:val="0"/>
-        <w:sz w:val="20"/>
-        <w:szCs w:val="20"/>
-        <w:u w:val="none" w:color="auto"/>
+        <w:rFonts w:ascii="Times New Roman" w:eastAsia="Arial Unicode MS" w:hAnsi="Times New Roman" w:cs="Times New Roman"/>
         <w:bdr w:val="nil"/>
-        <w:vertAlign w:val="baseline"/>
-        <w:lang/>
+        <w:lang w:val="en-US" w:eastAsia="en-US" w:bidi="ar-SA"/>
       </w:rPr>
     </w:rPrDefault>
     <w:pPrDefault>
       <w:pPr>
-        <w:keepNext w:val="0"/>
-        <w:keepLines w:val="0"/>
-        <w:pageBreakBefore w:val="0"/>
-        <w:framePr w:anchorLock="0" w:w="0" w:h="0" w:vSpace="0" w:hSpace="0" w:xAlign="left" w:y="0" w:hRule="exact" w:vAnchor="margin"/>
-        <w:widowControl w:val="1"/>
-        <w:numPr>
-          <w:ilvl w:val="0"/>
-          <w:numId w:val="0"/>
-        </w:numPr>
-        <w:suppressLineNumbers w:val="0"/>
         <w:pBdr>
           <w:top w:val="nil"/>
           <w:left w:val="nil"/>
@@ -1071,28 +1672,458 @@
           <w:between w:val="nil"/>
           <w:bar w:val="nil"/>
         </w:pBdr>
-        <w:shd w:val="clear" w:color="auto" w:fill="auto"/>
-        <w:suppressAutoHyphens w:val="0"/>
-        <w:spacing w:before="0" w:beforeAutospacing="0" w:after="0" w:afterAutospacing="0" w:line="240" w:lineRule="auto"/>
-        <w:ind w:left="0" w:right="0" w:firstLine="0"/>
-        <w:jc w:val="left"/>
-        <w:outlineLvl w:val="9"/>
       </w:pPr>
     </w:pPrDefault>
   </w:docDefaults>
+  <w:latentStyles w:defLockedState="0" w:defUIPriority="99" w:defSemiHidden="0" w:defUnhideWhenUsed="0" w:defQFormat="0" w:count="382">
+    <w:lsdException w:name="Normal" w:uiPriority="0" w:qFormat="1"/>
+    <w:lsdException w:name="heading 1" w:uiPriority="9" w:qFormat="1"/>
+    <w:lsdException w:name="heading 2" w:semiHidden="1" w:uiPriority="9" w:unhideWhenUsed="1" w:qFormat="1"/>
+    <w:lsdException w:name="heading 3" w:semiHidden="1" w:uiPriority="9" w:unhideWhenUsed="1" w:qFormat="1"/>
+    <w:lsdException w:name="heading 4" w:semiHidden="1" w:uiPriority="9" w:unhideWhenUsed="1" w:qFormat="1"/>
+    <w:lsdException w:name="heading 5" w:semiHidden="1" w:uiPriority="9" w:unhideWhenUsed="1" w:qFormat="1"/>
+    <w:lsdException w:name="heading 6" w:semiHidden="1" w:uiPriority="9" w:unhideWhenUsed="1" w:qFormat="1"/>
+    <w:lsdException w:name="heading 7" w:semiHidden="1" w:uiPriority="9" w:unhideWhenUsed="1" w:qFormat="1"/>
+    <w:lsdException w:name="heading 8" w:semiHidden="1" w:uiPriority="9" w:unhideWhenUsed="1" w:qFormat="1"/>
+    <w:lsdException w:name="heading 9" w:semiHidden="1" w:uiPriority="9" w:unhideWhenUsed="1" w:qFormat="1"/>
+    <w:lsdException w:name="index 1" w:semiHidden="1" w:unhideWhenUsed="1"/>
+    <w:lsdException w:name="index 2" w:semiHidden="1" w:unhideWhenUsed="1"/>
+    <w:lsdException w:name="index 3" w:semiHidden="1" w:unhideWhenUsed="1"/>
+    <w:lsdException w:name="index 4" w:semiHidden="1" w:unhideWhenUsed="1"/>
+    <w:lsdException w:name="index 5" w:semiHidden="1" w:unhideWhenUsed="1"/>
+    <w:lsdException w:name="index 6" w:semiHidden="1" w:unhideWhenUsed="1"/>
+    <w:lsdException w:name="index 7" w:semiHidden="1" w:unhideWhenUsed="1"/>
+    <w:lsdException w:name="index 8" w:semiHidden="1" w:unhideWhenUsed="1"/>
+    <w:lsdException w:name="index 9" w:semiHidden="1" w:unhideWhenUsed="1"/>
+    <w:lsdException w:name="toc 1" w:semiHidden="1" w:uiPriority="39" w:unhideWhenUsed="1"/>
+    <w:lsdException w:name="toc 2" w:semiHidden="1" w:uiPriority="39" w:unhideWhenUsed="1"/>
+    <w:lsdException w:name="toc 3" w:semiHidden="1" w:uiPriority="39" w:unhideWhenUsed="1"/>
+    <w:lsdException w:name="toc 4" w:semiHidden="1" w:uiPriority="39" w:unhideWhenUsed="1"/>
+    <w:lsdException w:name="toc 5" w:semiHidden="1" w:uiPriority="39" w:unhideWhenUsed="1"/>
+    <w:lsdException w:name="toc 6" w:semiHidden="1" w:uiPriority="39" w:unhideWhenUsed="1"/>
+    <w:lsdException w:name="toc 7" w:semiHidden="1" w:uiPriority="39" w:unhideWhenUsed="1"/>
+    <w:lsdException w:name="toc 8" w:semiHidden="1" w:uiPriority="39" w:unhideWhenUsed="1"/>
+    <w:lsdException w:name="toc 9" w:semiHidden="1" w:uiPriority="39" w:unhideWhenUsed="1"/>
+    <w:lsdException w:name="Normal Indent" w:semiHidden="1" w:unhideWhenUsed="1"/>
+    <w:lsdException w:name="footnote text" w:semiHidden="1" w:unhideWhenUsed="1"/>
+    <w:lsdException w:name="annotation text" w:semiHidden="1" w:unhideWhenUsed="1"/>
+    <w:lsdException w:name="header" w:semiHidden="1" w:unhideWhenUsed="1"/>
+    <w:lsdException w:name="footer" w:semiHidden="1" w:unhideWhenUsed="1"/>
+    <w:lsdException w:name="index heading" w:semiHidden="1" w:unhideWhenUsed="1"/>
+    <w:lsdException w:name="caption" w:semiHidden="1" w:uiPriority="35" w:unhideWhenUsed="1" w:qFormat="1"/>
+    <w:lsdException w:name="table of figures" w:semiHidden="1" w:unhideWhenUsed="1"/>
+    <w:lsdException w:name="envelope address" w:semiHidden="1" w:unhideWhenUsed="1"/>
+    <w:lsdException w:name="envelope return" w:semiHidden="1" w:unhideWhenUsed="1"/>
+    <w:lsdException w:name="footnote reference" w:semiHidden="1" w:unhideWhenUsed="1"/>
+    <w:lsdException w:name="annotation reference" w:semiHidden="1" w:unhideWhenUsed="1"/>
+    <w:lsdException w:name="line number" w:semiHidden="1" w:unhideWhenUsed="1"/>
+    <w:lsdException w:name="page number" w:semiHidden="1" w:unhideWhenUsed="1"/>
+    <w:lsdException w:name="endnote reference" w:semiHidden="1" w:unhideWhenUsed="1"/>
+    <w:lsdException w:name="endnote text" w:semiHidden="1" w:unhideWhenUsed="1"/>
+    <w:lsdException w:name="table of authorities" w:semiHidden="1" w:unhideWhenUsed="1"/>
+    <w:lsdException w:name="macro" w:semiHidden="1" w:unhideWhenUsed="1"/>
+    <w:lsdException w:name="toa heading" w:semiHidden="1" w:unhideWhenUsed="1"/>
+    <w:lsdException w:name="List" w:semiHidden="1" w:unhideWhenUsed="1"/>
+    <w:lsdException w:name="List Bullet" w:semiHidden="1" w:unhideWhenUsed="1"/>
+    <w:lsdException w:name="List Number" w:semiHidden="1" w:unhideWhenUsed="1"/>
+    <w:lsdException w:name="List 2" w:semiHidden="1" w:unhideWhenUsed="1"/>
+    <w:lsdException w:name="List 3" w:semiHidden="1" w:unhideWhenUsed="1"/>
+    <w:lsdException w:name="List 4" w:semiHidden="1" w:unhideWhenUsed="1"/>
+    <w:lsdException w:name="List 5" w:semiHidden="1" w:unhideWhenUsed="1"/>
+    <w:lsdException w:name="List Bullet 2" w:semiHidden="1" w:unhideWhenUsed="1"/>
+    <w:lsdException w:name="List Bullet 3" w:semiHidden="1" w:unhideWhenUsed="1"/>
+    <w:lsdException w:name="List Bullet 4" w:semiHidden="1" w:unhideWhenUsed="1"/>
+    <w:lsdException w:name="List Bullet 5" w:semiHidden="1" w:unhideWhenUsed="1"/>
+    <w:lsdException w:name="List Number 2" w:semiHidden="1" w:unhideWhenUsed="1"/>
+    <w:lsdException w:name="List Number 3" w:semiHidden="1" w:unhideWhenUsed="1"/>
+    <w:lsdException w:name="List Number 4" w:semiHidden="1" w:unhideWhenUsed="1"/>
+    <w:lsdException w:name="List Number 5" w:semiHidden="1" w:unhideWhenUsed="1"/>
+    <w:lsdException w:name="Title" w:uiPriority="10" w:qFormat="1"/>
+    <w:lsdException w:name="Closing" w:semiHidden="1" w:unhideWhenUsed="1"/>
+    <w:lsdException w:name="Signature" w:semiHidden="1" w:unhideWhenUsed="1"/>
+    <w:lsdException w:name="Default Paragraph Font" w:semiHidden="1" w:uiPriority="1" w:unhideWhenUsed="1"/>
+    <w:lsdException w:name="Body Text" w:semiHidden="1" w:unhideWhenUsed="1"/>
+    <w:lsdException w:name="Body Text Indent" w:semiHidden="1" w:unhideWhenUsed="1"/>
+    <w:lsdException w:name="List Continue" w:semiHidden="1" w:unhideWhenUsed="1"/>
+    <w:lsdException w:name="List Continue 2" w:semiHidden="1" w:unhideWhenUsed="1"/>
+    <w:lsdException w:name="List Continue 3" w:semiHidden="1" w:unhideWhenUsed="1"/>
+    <w:lsdException w:name="List Continue 4" w:semiHidden="1" w:unhideWhenUsed="1"/>
+    <w:lsdException w:name="List Continue 5" w:semiHidden="1" w:unhideWhenUsed="1"/>
+    <w:lsdException w:name="Message Header" w:semiHidden="1" w:unhideWhenUsed="1"/>
+    <w:lsdException w:name="Subtitle" w:uiPriority="11" w:qFormat="1"/>
+    <w:lsdException w:name="Salutation" w:semiHidden="1" w:unhideWhenUsed="1"/>
+    <w:lsdException w:name="Date" w:semiHidden="1" w:unhideWhenUsed="1"/>
+    <w:lsdException w:name="Body Text First Indent" w:semiHidden="1" w:unhideWhenUsed="1"/>
+    <w:lsdException w:name="Body Text First Indent 2" w:semiHidden="1" w:unhideWhenUsed="1"/>
+    <w:lsdException w:name="Note Heading" w:semiHidden="1" w:unhideWhenUsed="1"/>
+    <w:lsdException w:name="Body Text 2" w:semiHidden="1" w:unhideWhenUsed="1"/>
+    <w:lsdException w:name="Body Text 3" w:semiHidden="1" w:unhideWhenUsed="1"/>
+    <w:lsdException w:name="Body Text Indent 2" w:semiHidden="1" w:unhideWhenUsed="1"/>
+    <w:lsdException w:name="Body Text Indent 3" w:semiHidden="1" w:unhideWhenUsed="1"/>
+    <w:lsdException w:name="Block Text" w:semiHidden="1" w:unhideWhenUsed="1"/>
+    <w:lsdException w:name="Hyperlink" w:semiHidden="1" w:unhideWhenUsed="1"/>
+    <w:lsdException w:name="FollowedHyperlink" w:semiHidden="1" w:unhideWhenUsed="1"/>
+    <w:lsdException w:name="Strong" w:uiPriority="22" w:qFormat="1"/>
+    <w:lsdException w:name="Emphasis" w:uiPriority="20" w:qFormat="1"/>
+    <w:lsdException w:name="Document Map" w:semiHidden="1" w:unhideWhenUsed="1"/>
+    <w:lsdException w:name="Plain Text" w:semiHidden="1" w:unhideWhenUsed="1"/>
+    <w:lsdException w:name="E-mail Signature" w:semiHidden="1" w:unhideWhenUsed="1"/>
+    <w:lsdException w:name="HTML Top of Form" w:semiHidden="1" w:unhideWhenUsed="1"/>
+    <w:lsdException w:name="HTML Bottom of Form" w:semiHidden="1" w:unhideWhenUsed="1"/>
+    <w:lsdException w:name="Normal (Web)" w:semiHidden="1" w:unhideWhenUsed="1"/>
+    <w:lsdException w:name="HTML Acronym" w:semiHidden="1" w:unhideWhenUsed="1"/>
+    <w:lsdException w:name="HTML Address" w:semiHidden="1" w:unhideWhenUsed="1"/>
+    <w:lsdException w:name="HTML Cite" w:semiHidden="1" w:unhideWhenUsed="1"/>
+    <w:lsdException w:name="HTML Code" w:semiHidden="1" w:unhideWhenUsed="1"/>
+    <w:lsdException w:name="HTML Definition" w:semiHidden="1" w:unhideWhenUsed="1"/>
+    <w:lsdException w:name="HTML Keyboard" w:semiHidden="1" w:unhideWhenUsed="1"/>
+    <w:lsdException w:name="HTML Preformatted" w:semiHidden="1" w:unhideWhenUsed="1"/>
+    <w:lsdException w:name="HTML Sample" w:semiHidden="1" w:unhideWhenUsed="1"/>
+    <w:lsdException w:name="HTML Typewriter" w:semiHidden="1" w:unhideWhenUsed="1"/>
+    <w:lsdException w:name="HTML Variable" w:semiHidden="1" w:unhideWhenUsed="1"/>
+    <w:lsdException w:name="Normal Table" w:semiHidden="1" w:unhideWhenUsed="1"/>
+    <w:lsdException w:name="annotation subject" w:semiHidden="1" w:unhideWhenUsed="1"/>
+    <w:lsdException w:name="No List" w:semiHidden="1" w:unhideWhenUsed="1"/>
+    <w:lsdException w:name="Outline List 1" w:semiHidden="1" w:unhideWhenUsed="1"/>
+    <w:lsdException w:name="Outline List 2" w:semiHidden="1" w:unhideWhenUsed="1"/>
+    <w:lsdException w:name="Outline List 3" w:semiHidden="1" w:unhideWhenUsed="1"/>
+    <w:lsdException w:name="Table Simple 1" w:semiHidden="1" w:unhideWhenUsed="1"/>
+    <w:lsdException w:name="Table Simple 2" w:semiHidden="1" w:unhideWhenUsed="1"/>
+    <w:lsdException w:name="Table Simple 3" w:semiHidden="1" w:unhideWhenUsed="1"/>
+    <w:lsdException w:name="Table Classic 1" w:semiHidden="1" w:unhideWhenUsed="1"/>
+    <w:lsdException w:name="Table Classic 2" w:semiHidden="1" w:unhideWhenUsed="1"/>
+    <w:lsdException w:name="Table Classic 3" w:semiHidden="1" w:unhideWhenUsed="1"/>
+    <w:lsdException w:name="Table Classic 4" w:semiHidden="1" w:unhideWhenUsed="1"/>
+    <w:lsdException w:name="Table Colorful 1" w:semiHidden="1" w:unhideWhenUsed="1"/>
+    <w:lsdException w:name="Table Colorful 2" w:semiHidden="1" w:unhideWhenUsed="1"/>
+    <w:lsdException w:name="Table Colorful 3" w:semiHidden="1" w:unhideWhenUsed="1"/>
+    <w:lsdException w:name="Table Columns 1" w:semiHidden="1" w:unhideWhenUsed="1"/>
+    <w:lsdException w:name="Table Columns 2" w:semiHidden="1" w:unhideWhenUsed="1"/>
+    <w:lsdException w:name="Table Columns 3" w:semiHidden="1" w:unhideWhenUsed="1"/>
+    <w:lsdException w:name="Table Columns 4" w:semiHidden="1" w:unhideWhenUsed="1"/>
+    <w:lsdException w:name="Table Columns 5" w:semiHidden="1" w:unhideWhenUsed="1"/>
+    <w:lsdException w:name="Table Grid 1" w:semiHidden="1" w:unhideWhenUsed="1"/>
+    <w:lsdException w:name="Table Grid 2" w:semiHidden="1" w:unhideWhenUsed="1"/>
+    <w:lsdException w:name="Table Grid 3" w:semiHidden="1" w:unhideWhenUsed="1"/>
+    <w:lsdException w:name="Table Grid 4" w:semiHidden="1" w:unhideWhenUsed="1"/>
+    <w:lsdException w:name="Table Grid 5" w:semiHidden="1" w:unhideWhenUsed="1"/>
+    <w:lsdException w:name="Table Grid 6" w:semiHidden="1" w:unhideWhenUsed="1"/>
+    <w:lsdException w:name="Table Grid 7" w:semiHidden="1" w:unhideWhenUsed="1"/>
+    <w:lsdException w:name="Table Grid 8" w:semiHidden="1" w:unhideWhenUsed="1"/>
+    <w:lsdException w:name="Table List 1" w:semiHidden="1" w:unhideWhenUsed="1"/>
+    <w:lsdException w:name="Table List 2" w:semiHidden="1" w:unhideWhenUsed="1"/>
+    <w:lsdException w:name="Table List 3" w:semiHidden="1" w:unhideWhenUsed="1"/>
+    <w:lsdException w:name="Table List 4" w:semiHidden="1" w:unhideWhenUsed="1"/>
+    <w:lsdException w:name="Table List 5" w:semiHidden="1" w:unhideWhenUsed="1"/>
+    <w:lsdException w:name="Table List 6" w:semiHidden="1" w:unhideWhenUsed="1"/>
+    <w:lsdException w:name="Table List 7" w:semiHidden="1" w:unhideWhenUsed="1"/>
+    <w:lsdException w:name="Table List 8" w:semiHidden="1" w:unhideWhenUsed="1"/>
+    <w:lsdException w:name="Table 3D effects 1" w:semiHidden="1" w:unhideWhenUsed="1"/>
+    <w:lsdException w:name="Table 3D effects 2" w:semiHidden="1" w:unhideWhenUsed="1"/>
+    <w:lsdException w:name="Table 3D effects 3" w:semiHidden="1" w:unhideWhenUsed="1"/>
+    <w:lsdException w:name="Table Contemporary" w:semiHidden="1" w:unhideWhenUsed="1"/>
+    <w:lsdException w:name="Table Elegant" w:semiHidden="1" w:unhideWhenUsed="1"/>
+    <w:lsdException w:name="Table Professional" w:semiHidden="1" w:unhideWhenUsed="1"/>
+    <w:lsdException w:name="Table Subtle 1" w:semiHidden="1" w:unhideWhenUsed="1"/>
+    <w:lsdException w:name="Table Subtle 2" w:semiHidden="1" w:unhideWhenUsed="1"/>
+    <w:lsdException w:name="Table Web 1" w:semiHidden="1" w:unhideWhenUsed="1"/>
+    <w:lsdException w:name="Table Web 2" w:semiHidden="1" w:unhideWhenUsed="1"/>
+    <w:lsdException w:name="Table Web 3" w:semiHidden="1" w:unhideWhenUsed="1"/>
+    <w:lsdException w:name="Balloon Text" w:semiHidden="1" w:unhideWhenUsed="1"/>
+    <w:lsdException w:name="Table Grid" w:uiPriority="39"/>
+    <w:lsdException w:name="Table Theme" w:semiHidden="1" w:unhideWhenUsed="1"/>
+    <w:lsdException w:name="Note Level 1" w:semiHidden="1" w:unhideWhenUsed="1"/>
+    <w:lsdException w:name="Note Level 2" w:semiHidden="1" w:unhideWhenUsed="1"/>
+    <w:lsdException w:name="Note Level 3" w:semiHidden="1" w:unhideWhenUsed="1"/>
+    <w:lsdException w:name="Note Level 4" w:semiHidden="1" w:unhideWhenUsed="1"/>
+    <w:lsdException w:name="Note Level 5" w:semiHidden="1" w:unhideWhenUsed="1"/>
+    <w:lsdException w:name="Note Level 6" w:semiHidden="1" w:unhideWhenUsed="1"/>
+    <w:lsdException w:name="Note Level 7" w:semiHidden="1" w:unhideWhenUsed="1"/>
+    <w:lsdException w:name="Note Level 8" w:semiHidden="1" w:unhideWhenUsed="1"/>
+    <w:lsdException w:name="Note Level 9" w:semiHidden="1" w:unhideWhenUsed="1"/>
+    <w:lsdException w:name="Placeholder Text" w:semiHidden="1"/>
+    <w:lsdException w:name="No Spacing" w:uiPriority="1" w:qFormat="1"/>
+    <w:lsdException w:name="Light Shading" w:uiPriority="60"/>
+    <w:lsdException w:name="Light List" w:uiPriority="61"/>
+    <w:lsdException w:name="Light Grid" w:uiPriority="62"/>
+    <w:lsdException w:name="Medium Shading 1" w:uiPriority="63"/>
+    <w:lsdException w:name="Medium Shading 2" w:uiPriority="64"/>
+    <w:lsdException w:name="Medium List 1" w:uiPriority="65"/>
+    <w:lsdException w:name="Medium List 2" w:uiPriority="66"/>
+    <w:lsdException w:name="Medium Grid 1" w:uiPriority="67"/>
+    <w:lsdException w:name="Medium Grid 2" w:uiPriority="68"/>
+    <w:lsdException w:name="Medium Grid 3" w:uiPriority="69"/>
+    <w:lsdException w:name="Dark List" w:uiPriority="70"/>
+    <w:lsdException w:name="Colorful Shading" w:uiPriority="71"/>
+    <w:lsdException w:name="Colorful List" w:uiPriority="72"/>
+    <w:lsdException w:name="Colorful Grid" w:uiPriority="73"/>
+    <w:lsdException w:name="Light Shading Accent 1" w:uiPriority="60"/>
+    <w:lsdException w:name="Light List Accent 1" w:uiPriority="61"/>
+    <w:lsdException w:name="Light Grid Accent 1" w:uiPriority="62"/>
+    <w:lsdException w:name="Medium Shading 1 Accent 1" w:uiPriority="63"/>
+    <w:lsdException w:name="Medium Shading 2 Accent 1" w:uiPriority="64"/>
+    <w:lsdException w:name="Medium List 1 Accent 1" w:uiPriority="65"/>
+    <w:lsdException w:name="Revision" w:semiHidden="1"/>
+    <w:lsdException w:name="List Paragraph" w:uiPriority="34" w:qFormat="1"/>
+    <w:lsdException w:name="Quote" w:uiPriority="29" w:qFormat="1"/>
+    <w:lsdException w:name="Intense Quote" w:uiPriority="30" w:qFormat="1"/>
+    <w:lsdException w:name="Medium List 2 Accent 1" w:uiPriority="66"/>
+    <w:lsdException w:name="Medium Grid 1 Accent 1" w:uiPriority="67"/>
+    <w:lsdException w:name="Medium Grid 2 Accent 1" w:uiPriority="68"/>
+    <w:lsdException w:name="Medium Grid 3 Accent 1" w:uiPriority="69"/>
+    <w:lsdException w:name="Dark List Accent 1" w:uiPriority="70"/>
+    <w:lsdException w:name="Colorful Shading Accent 1" w:uiPriority="71"/>
+    <w:lsdException w:name="Colorful List Accent 1" w:uiPriority="72"/>
+    <w:lsdException w:name="Colorful Grid Accent 1" w:uiPriority="73"/>
+    <w:lsdException w:name="Light Shading Accent 2" w:uiPriority="60"/>
+    <w:lsdException w:name="Light List Accent 2" w:uiPriority="61"/>
+    <w:lsdException w:name="Light Grid Accent 2" w:uiPriority="62"/>
+    <w:lsdException w:name="Medium Shading 1 Accent 2" w:uiPriority="63"/>
+    <w:lsdException w:name="Medium Shading 2 Accent 2" w:uiPriority="64"/>
+    <w:lsdException w:name="Medium List 1 Accent 2" w:uiPriority="65"/>
+    <w:lsdException w:name="Medium List 2 Accent 2" w:uiPriority="66"/>
+    <w:lsdException w:name="Medium Grid 1 Accent 2" w:uiPriority="67"/>
+    <w:lsdException w:name="Medium Grid 2 Accent 2" w:uiPriority="68"/>
+    <w:lsdException w:name="Medium Grid 3 Accent 2" w:uiPriority="69"/>
+    <w:lsdException w:name="Dark List Accent 2" w:uiPriority="70"/>
+    <w:lsdException w:name="Colorful Shading Accent 2" w:uiPriority="71"/>
+    <w:lsdException w:name="Colorful List Accent 2" w:uiPriority="72"/>
+    <w:lsdException w:name="Colorful Grid Accent 2" w:uiPriority="73"/>
+    <w:lsdException w:name="Light Shading Accent 3" w:uiPriority="60"/>
+    <w:lsdException w:name="Light List Accent 3" w:uiPriority="61"/>
+    <w:lsdException w:name="Light Grid Accent 3" w:uiPriority="62"/>
+    <w:lsdException w:name="Medium Shading 1 Accent 3" w:uiPriority="63"/>
+    <w:lsdException w:name="Medium Shading 2 Accent 3" w:uiPriority="64"/>
+    <w:lsdException w:name="Medium List 1 Accent 3" w:uiPriority="65"/>
+    <w:lsdException w:name="Medium List 2 Accent 3" w:uiPriority="66"/>
+    <w:lsdException w:name="Medium Grid 1 Accent 3" w:uiPriority="67"/>
+    <w:lsdException w:name="Medium Grid 2 Accent 3" w:uiPriority="68"/>
+    <w:lsdException w:name="Medium Grid 3 Accent 3" w:uiPriority="69"/>
+    <w:lsdException w:name="Dark List Accent 3" w:uiPriority="70"/>
+    <w:lsdException w:name="Colorful Shading Accent 3" w:uiPriority="71"/>
+    <w:lsdException w:name="Colorful List Accent 3" w:uiPriority="72"/>
+    <w:lsdException w:name="Colorful Grid Accent 3" w:uiPriority="73"/>
+    <w:lsdException w:name="Light Shading Accent 4" w:uiPriority="60"/>
+    <w:lsdException w:name="Light List Accent 4" w:uiPriority="61"/>
+    <w:lsdException w:name="Light Grid Accent 4" w:uiPriority="62"/>
+    <w:lsdException w:name="Medium Shading 1 Accent 4" w:uiPriority="63"/>
+    <w:lsdException w:name="Medium Shading 2 Accent 4" w:uiPriority="64"/>
+    <w:lsdException w:name="Medium List 1 Accent 4" w:uiPriority="65"/>
+    <w:lsdException w:name="Medium List 2 Accent 4" w:uiPriority="66"/>
+    <w:lsdException w:name="Medium Grid 1 Accent 4" w:uiPriority="67"/>
+    <w:lsdException w:name="Medium Grid 2 Accent 4" w:uiPriority="68"/>
+    <w:lsdException w:name="Medium Grid 3 Accent 4" w:uiPriority="69"/>
+    <w:lsdException w:name="Dark List Accent 4" w:uiPriority="70"/>
+    <w:lsdException w:name="Colorful Shading Accent 4" w:uiPriority="71"/>
+    <w:lsdException w:name="Colorful List Accent 4" w:uiPriority="72"/>
+    <w:lsdException w:name="Colorful Grid Accent 4" w:uiPriority="73"/>
+    <w:lsdException w:name="Light Shading Accent 5" w:uiPriority="60"/>
+    <w:lsdException w:name="Light List Accent 5" w:uiPriority="61"/>
+    <w:lsdException w:name="Light Grid Accent 5" w:uiPriority="62"/>
+    <w:lsdException w:name="Medium Shading 1 Accent 5" w:uiPriority="63"/>
+    <w:lsdException w:name="Medium Shading 2 Accent 5" w:uiPriority="64"/>
+    <w:lsdException w:name="Medium List 1 Accent 5" w:uiPriority="65"/>
+    <w:lsdException w:name="Medium List 2 Accent 5" w:uiPriority="66"/>
+    <w:lsdException w:name="Medium Grid 1 Accent 5" w:uiPriority="67"/>
+    <w:lsdException w:name="Medium Grid 2 Accent 5" w:uiPriority="68"/>
+    <w:lsdException w:name="Medium Grid 3 Accent 5" w:uiPriority="69"/>
+    <w:lsdException w:name="Dark List Accent 5" w:uiPriority="70"/>
+    <w:lsdException w:name="Colorful Shading Accent 5" w:uiPriority="71"/>
+    <w:lsdException w:name="Colorful List Accent 5" w:uiPriority="72"/>
+    <w:lsdException w:name="Colorful Grid Accent 5" w:uiPriority="73"/>
+    <w:lsdException w:name="Light Shading Accent 6" w:uiPriority="60"/>
+    <w:lsdException w:name="Light List Accent 6" w:uiPriority="61"/>
+    <w:lsdException w:name="Light Grid Accent 6" w:uiPriority="62"/>
+    <w:lsdException w:name="Medium Shading 1 Accent 6" w:uiPriority="63"/>
+    <w:lsdException w:name="Medium Shading 2 Accent 6" w:uiPriority="64"/>
+    <w:lsdException w:name="Medium List 1 Accent 6" w:uiPriority="65"/>
+    <w:lsdException w:name="Medium List 2 Accent 6" w:uiPriority="66"/>
+    <w:lsdException w:name="Medium Grid 1 Accent 6" w:uiPriority="67"/>
+    <w:lsdException w:name="Medium Grid 2 Accent 6" w:uiPriority="68"/>
+    <w:lsdException w:name="Medium Grid 3 Accent 6" w:uiPriority="69"/>
+    <w:lsdException w:name="Dark List Accent 6" w:uiPriority="70"/>
+    <w:lsdException w:name="Colorful Shading Accent 6" w:uiPriority="71"/>
+    <w:lsdException w:name="Colorful List Accent 6" w:uiPriority="72"/>
+    <w:lsdException w:name="Colorful Grid Accent 6" w:uiPriority="73"/>
+    <w:lsdException w:name="Subtle Emphasis" w:uiPriority="19" w:qFormat="1"/>
+    <w:lsdException w:name="Intense Emphasis" w:uiPriority="21" w:qFormat="1"/>
+    <w:lsdException w:name="Subtle Reference" w:uiPriority="31" w:qFormat="1"/>
+    <w:lsdException w:name="Intense Reference" w:uiPriority="32" w:qFormat="1"/>
+    <w:lsdException w:name="Book Title" w:uiPriority="33" w:qFormat="1"/>
+    <w:lsdException w:name="Bibliography" w:semiHidden="1" w:uiPriority="37" w:unhideWhenUsed="1"/>
+    <w:lsdException w:name="TOC Heading" w:semiHidden="1" w:uiPriority="39" w:unhideWhenUsed="1" w:qFormat="1"/>
+    <w:lsdException w:name="Plain Table 1" w:uiPriority="41"/>
+    <w:lsdException w:name="Plain Table 2" w:uiPriority="42"/>
+    <w:lsdException w:name="Plain Table 3" w:uiPriority="43"/>
+    <w:lsdException w:name="Plain Table 4" w:uiPriority="44"/>
+    <w:lsdException w:name="Plain Table 5" w:uiPriority="45"/>
+    <w:lsdException w:name="Grid Table Light" w:uiPriority="40"/>
+    <w:lsdException w:name="Grid Table 1 Light" w:uiPriority="46"/>
+    <w:lsdException w:name="Grid Table 2" w:uiPriority="47"/>
+    <w:lsdException w:name="Grid Table 3" w:uiPriority="48"/>
+    <w:lsdException w:name="Grid Table 4" w:uiPriority="49"/>
+    <w:lsdException w:name="Grid Table 5 Dark" w:uiPriority="50"/>
+    <w:lsdException w:name="Grid Table 6 Colorful" w:uiPriority="51"/>
+    <w:lsdException w:name="Grid Table 7 Colorful" w:uiPriority="52"/>
+    <w:lsdException w:name="Grid Table 1 Light Accent 1" w:uiPriority="46"/>
+    <w:lsdException w:name="Grid Table 2 Accent 1" w:uiPriority="47"/>
+    <w:lsdException w:name="Grid Table 3 Accent 1" w:uiPriority="48"/>
+    <w:lsdException w:name="Grid Table 4 Accent 1" w:uiPriority="49"/>
+    <w:lsdException w:name="Grid Table 5 Dark Accent 1" w:uiPriority="50"/>
+    <w:lsdException w:name="Grid Table 6 Colorful Accent 1" w:uiPriority="51"/>
+    <w:lsdException w:name="Grid Table 7 Colorful Accent 1" w:uiPriority="52"/>
+    <w:lsdException w:name="Grid Table 1 Light Accent 2" w:uiPriority="46"/>
+    <w:lsdException w:name="Grid Table 2 Accent 2" w:uiPriority="47"/>
+    <w:lsdException w:name="Grid Table 3 Accent 2" w:uiPriority="48"/>
+    <w:lsdException w:name="Grid Table 4 Accent 2" w:uiPriority="49"/>
+    <w:lsdException w:name="Grid Table 5 Dark Accent 2" w:uiPriority="50"/>
+    <w:lsdException w:name="Grid Table 6 Colorful Accent 2" w:uiPriority="51"/>
+    <w:lsdException w:name="Grid Table 7 Colorful Accent 2" w:uiPriority="52"/>
+    <w:lsdException w:name="Grid Table 1 Light Accent 3" w:uiPriority="46"/>
+    <w:lsdException w:name="Grid Table 2 Accent 3" w:uiPriority="47"/>
+    <w:lsdException w:name="Grid Table 3 Accent 3" w:uiPriority="48"/>
+    <w:lsdException w:name="Grid Table 4 Accent 3" w:uiPriority="49"/>
+    <w:lsdException w:name="Grid Table 5 Dark Accent 3" w:uiPriority="50"/>
+    <w:lsdException w:name="Grid Table 6 Colorful Accent 3" w:uiPriority="51"/>
+    <w:lsdException w:name="Grid Table 7 Colorful Accent 3" w:uiPriority="52"/>
+    <w:lsdException w:name="Grid Table 1 Light Accent 4" w:uiPriority="46"/>
+    <w:lsdException w:name="Grid Table 2 Accent 4" w:uiPriority="47"/>
+    <w:lsdException w:name="Grid Table 3 Accent 4" w:uiPriority="48"/>
+    <w:lsdException w:name="Grid Table 4 Accent 4" w:uiPriority="49"/>
+    <w:lsdException w:name="Grid Table 5 Dark Accent 4" w:uiPriority="50"/>
+    <w:lsdException w:name="Grid Table 6 Colorful Accent 4" w:uiPriority="51"/>
+    <w:lsdException w:name="Grid Table 7 Colorful Accent 4" w:uiPriority="52"/>
+    <w:lsdException w:name="Grid Table 1 Light Accent 5" w:uiPriority="46"/>
+    <w:lsdException w:name="Grid Table 2 Accent 5" w:uiPriority="47"/>
+    <w:lsdException w:name="Grid Table 3 Accent 5" w:uiPriority="48"/>
+    <w:lsdException w:name="Grid Table 4 Accent 5" w:uiPriority="49"/>
+    <w:lsdException w:name="Grid Table 5 Dark Accent 5" w:uiPriority="50"/>
+    <w:lsdException w:name="Grid Table 6 Colorful Accent 5" w:uiPriority="51"/>
+    <w:lsdException w:name="Grid Table 7 Colorful Accent 5" w:uiPriority="52"/>
+    <w:lsdException w:name="Grid Table 1 Light Accent 6" w:uiPriority="46"/>
+    <w:lsdException w:name="Grid Table 2 Accent 6" w:uiPriority="47"/>
+    <w:lsdException w:name="Grid Table 3 Accent 6" w:uiPriority="48"/>
+    <w:lsdException w:name="Grid Table 4 Accent 6" w:uiPriority="49"/>
+    <w:lsdException w:name="Grid Table 5 Dark Accent 6" w:uiPriority="50"/>
+    <w:lsdException w:name="Grid Table 6 Colorful Accent 6" w:uiPriority="51"/>
+    <w:lsdException w:name="Grid Table 7 Colorful Accent 6" w:uiPriority="52"/>
+    <w:lsdException w:name="List Table 1 Light" w:uiPriority="46"/>
+    <w:lsdException w:name="List Table 2" w:uiPriority="47"/>
+    <w:lsdException w:name="List Table 3" w:uiPriority="48"/>
+    <w:lsdException w:name="List Table 4" w:uiPriority="49"/>
+    <w:lsdException w:name="List Table 5 Dark" w:uiPriority="50"/>
+    <w:lsdException w:name="List Table 6 Colorful" w:uiPriority="51"/>
+    <w:lsdException w:name="List Table 7 Colorful" w:uiPriority="52"/>
+    <w:lsdException w:name="List Table 1 Light Accent 1" w:uiPriority="46"/>
+    <w:lsdException w:name="List Table 2 Accent 1" w:uiPriority="47"/>
+    <w:lsdException w:name="List Table 3 Accent 1" w:uiPriority="48"/>
+    <w:lsdException w:name="List Table 4 Accent 1" w:uiPriority="49"/>
+    <w:lsdException w:name="List Table 5 Dark Accent 1" w:uiPriority="50"/>
+    <w:lsdException w:name="List Table 6 Colorful Accent 1" w:uiPriority="51"/>
+    <w:lsdException w:name="List Table 7 Colorful Accent 1" w:uiPriority="52"/>
+    <w:lsdException w:name="List Table 1 Light Accent 2" w:uiPriority="46"/>
+    <w:lsdException w:name="List Table 2 Accent 2" w:uiPriority="47"/>
+    <w:lsdException w:name="List Table 3 Accent 2" w:uiPriority="48"/>
+    <w:lsdException w:name="List Table 4 Accent 2" w:uiPriority="49"/>
+    <w:lsdException w:name="List Table 5 Dark Accent 2" w:uiPriority="50"/>
+    <w:lsdException w:name="List Table 6 Colorful Accent 2" w:uiPriority="51"/>
+    <w:lsdException w:name="List Table 7 Colorful Accent 2" w:uiPriority="52"/>
+    <w:lsdException w:name="List Table 1 Light Accent 3" w:uiPriority="46"/>
+    <w:lsdException w:name="List Table 2 Accent 3" w:uiPriority="47"/>
+    <w:lsdException w:name="List Table 3 Accent 3" w:uiPriority="48"/>
+    <w:lsdException w:name="List Table 4 Accent 3" w:uiPriority="49"/>
+    <w:lsdException w:name="List Table 5 Dark Accent 3" w:uiPriority="50"/>
+    <w:lsdException w:name="List Table 6 Colorful Accent 3" w:uiPriority="51"/>
+    <w:lsdException w:name="List Table 7 Colorful Accent 3" w:uiPriority="52"/>
+    <w:lsdException w:name="List Table 1 Light Accent 4" w:uiPriority="46"/>
+    <w:lsdException w:name="List Table 2 Accent 4" w:uiPriority="47"/>
+    <w:lsdException w:name="List Table 3 Accent 4" w:uiPriority="48"/>
+    <w:lsdException w:name="List Table 4 Accent 4" w:uiPriority="49"/>
+    <w:lsdException w:name="List Table 5 Dark Accent 4" w:uiPriority="50"/>
+    <w:lsdException w:name="List Table 6 Colorful Accent 4" w:uiPriority="51"/>
+    <w:lsdException w:name="List Table 7 Colorful Accent 4" w:uiPriority="52"/>
+    <w:lsdException w:name="List Table 1 Light Accent 5" w:uiPriority="46"/>
+    <w:lsdException w:name="List Table 2 Accent 5" w:uiPriority="47"/>
+    <w:lsdException w:name="List Table 3 Accent 5" w:uiPriority="48"/>
+    <w:lsdException w:name="List Table 4 Accent 5" w:uiPriority="49"/>
+    <w:lsdException w:name="List Table 5 Dark Accent 5" w:uiPriority="50"/>
+    <w:lsdException w:name="List Table 6 Colorful Accent 5" w:uiPriority="51"/>
+    <w:lsdException w:name="List Table 7 Colorful Accent 5" w:uiPriority="52"/>
+    <w:lsdException w:name="List Table 1 Light Accent 6" w:uiPriority="46"/>
+    <w:lsdException w:name="List Table 2 Accent 6" w:uiPriority="47"/>
+    <w:lsdException w:name="List Table 3 Accent 6" w:uiPriority="48"/>
+    <w:lsdException w:name="List Table 4 Accent 6" w:uiPriority="49"/>
+    <w:lsdException w:name="List Table 5 Dark Accent 6" w:uiPriority="50"/>
+    <w:lsdException w:name="List Table 6 Colorful Accent 6" w:uiPriority="51"/>
+    <w:lsdException w:name="List Table 7 Colorful Accent 6" w:uiPriority="52"/>
+    <w:lsdException w:name="Mention" w:semiHidden="1" w:unhideWhenUsed="1"/>
+    <w:lsdException w:name="Smart Hyperlink" w:semiHidden="1" w:unhideWhenUsed="1"/>
+  </w:latentStyles>
   <w:style w:type="paragraph" w:default="1" w:styleId="Normal">
     <w:name w:val="Normal"/>
-    <w:next w:val="Normal"/>
-    <w:pPr/>
     <w:rPr>
       <w:sz w:val="24"/>
       <w:szCs w:val="24"/>
-      <w:lang w:val="en-US" w:eastAsia="en-US" w:bidi="ar-SA"/>
     </w:rPr>
   </w:style>
-  <w:style w:type="character" w:default="1" w:styleId="Default Paragraph Font">
+  <w:style w:type="paragraph" w:styleId="Heading1">
+    <w:name w:val="heading 1"/>
+    <w:next w:val="Body"/>
+    <w:pPr>
+      <w:keepNext/>
+      <w:outlineLvl w:val="0"/>
+    </w:pPr>
+    <w:rPr>
+      <w:rFonts w:ascii="Helvetica" w:hAnsi="Helvetica" w:cs="Arial Unicode MS"/>
+      <w:b/>
+      <w:bCs/>
+      <w:color w:val="000000"/>
+      <w:sz w:val="36"/>
+      <w:szCs w:val="36"/>
+    </w:rPr>
+  </w:style>
+  <w:style w:type="paragraph" w:styleId="Heading2">
+    <w:name w:val="heading 2"/>
+    <w:next w:val="Body"/>
+    <w:pPr>
+      <w:keepNext/>
+      <w:outlineLvl w:val="1"/>
+    </w:pPr>
+    <w:rPr>
+      <w:rFonts w:ascii="Helvetica" w:eastAsia="Helvetica" w:hAnsi="Helvetica" w:cs="Helvetica"/>
+      <w:b/>
+      <w:bCs/>
+      <w:color w:val="000000"/>
+      <w:sz w:val="32"/>
+      <w:szCs w:val="32"/>
+    </w:rPr>
+  </w:style>
+  <w:style w:type="character" w:default="1" w:styleId="DefaultParagraphFont">
     <w:name w:val="Default Paragraph Font"/>
-    <w:next w:val="Default Paragraph Font"/>
+    <w:uiPriority w:val="1"/>
+    <w:semiHidden/>
+    <w:unhideWhenUsed/>
+  </w:style>
+  <w:style w:type="table" w:default="1" w:styleId="TableNormal">
+    <w:name w:val="Normal Table"/>
+    <w:uiPriority w:val="99"/>
+    <w:semiHidden/>
+    <w:unhideWhenUsed/>
+    <w:tblPr>
+      <w:tblInd w:w="0" w:type="dxa"/>
+      <w:tblCellMar>
+        <w:top w:w="0" w:type="dxa"/>
+        <w:left w:w="108" w:type="dxa"/>
+        <w:bottom w:w="0" w:type="dxa"/>
+        <w:right w:w="108" w:type="dxa"/>
+      </w:tblCellMar>
+    </w:tblPr>
+  </w:style>
+  <w:style w:type="numbering" w:default="1" w:styleId="NoList">
+    <w:name w:val="No List"/>
+    <w:uiPriority w:val="99"/>
+    <w:semiHidden/>
+    <w:unhideWhenUsed/>
   </w:style>
   <w:style w:type="character" w:styleId="Hyperlink">
     <w:name w:val="Hyperlink"/>
@@ -1100,188 +2131,29 @@
       <w:u w:val="single"/>
     </w:rPr>
   </w:style>
-  <w:style w:type="table" w:default="1" w:styleId="Table Normal">
-    <w:name w:val="Table Normal"/>
-    <w:next w:val="Table Normal"/>
-    <w:pPr/>
-    <w:tblPr>
-      <w:tblInd w:w="0" w:type="dxa"/>
-    </w:tblPr>
-    <w:trPr/>
-    <w:tcPr/>
-    <w:tblStylePr w:type="firstRow"/>
-    <w:tblStylePr w:type="lastRow"/>
-    <w:tblStylePr w:type="firstCol"/>
-    <w:tblStylePr w:type="lastCol"/>
-    <w:tblStylePr w:type="band1Vert"/>
-    <w:tblStylePr w:type="band2Vert"/>
-    <w:tblStylePr w:type="band1Horz"/>
-    <w:tblStylePr w:type="band2Horz"/>
-    <w:tblStylePr w:type="neCell"/>
-    <w:tblStylePr w:type="nwCell"/>
-    <w:tblStylePr w:type="seCell"/>
-    <w:tblStylePr w:type="swCell"/>
-  </w:style>
-  <w:style w:type="numbering" w:default="1" w:styleId="No List">
-    <w:name w:val="No List"/>
-    <w:next w:val="No List"/>
-    <w:pPr/>
-  </w:style>
-  <w:style w:type="paragraph" w:styleId="Heading 1">
-    <w:name w:val="Heading 1"/>
-    <w:next w:val="Body"/>
-    <w:pPr>
-      <w:keepNext w:val="1"/>
-      <w:keepLines w:val="0"/>
-      <w:pageBreakBefore w:val="0"/>
-      <w:widowControl w:val="1"/>
-      <w:shd w:val="clear" w:color="auto" w:fill="auto"/>
-      <w:suppressAutoHyphens w:val="0"/>
-      <w:bidi w:val="0"/>
-      <w:spacing w:before="0" w:after="0" w:line="240" w:lineRule="auto"/>
-      <w:ind w:left="0" w:right="0" w:firstLine="0"/>
-      <w:jc w:val="left"/>
-      <w:outlineLvl w:val="0"/>
-    </w:pPr>
+  <w:style w:type="paragraph" w:customStyle="1" w:styleId="Body">
+    <w:name w:val="Body"/>
     <w:rPr>
-      <w:rFonts w:ascii="Helvetica" w:cs="Arial Unicode MS" w:hAnsi="Helvetica" w:eastAsia="Arial Unicode MS"/>
-      <w:b w:val="1"/>
-      <w:bCs w:val="1"/>
-      <w:i w:val="0"/>
-      <w:iCs w:val="0"/>
-      <w:caps w:val="0"/>
-      <w:smallCaps w:val="0"/>
-      <w:strike w:val="0"/>
-      <w:dstrike w:val="0"/>
-      <w:outline w:val="0"/>
+      <w:rFonts w:ascii="Helvetica" w:hAnsi="Helvetica" w:cs="Arial Unicode MS"/>
       <w:color w:val="000000"/>
-      <w:spacing w:val="0"/>
-      <w:kern w:val="0"/>
-      <w:position w:val="0"/>
-      <w:sz w:val="36"/>
-      <w:szCs w:val="36"/>
-      <w:u w:val="none"/>
-      <w:vertAlign w:val="baseline"/>
-      <w:lang w:val="en-US"/>
+      <w:sz w:val="22"/>
+      <w:szCs w:val="22"/>
     </w:rPr>
   </w:style>
-  <w:style w:type="paragraph" w:styleId="Body">
-    <w:name w:val="Body"/>
-    <w:next w:val="Body"/>
-    <w:pPr>
-      <w:keepNext w:val="0"/>
-      <w:keepLines w:val="0"/>
-      <w:pageBreakBefore w:val="0"/>
-      <w:widowControl w:val="1"/>
-      <w:shd w:val="clear" w:color="auto" w:fill="auto"/>
-      <w:suppressAutoHyphens w:val="0"/>
-      <w:bidi w:val="0"/>
-      <w:spacing w:before="0" w:after="0" w:line="240" w:lineRule="auto"/>
-      <w:ind w:left="0" w:right="0" w:firstLine="0"/>
-      <w:jc w:val="left"/>
-      <w:outlineLvl w:val="9"/>
-    </w:pPr>
+  <w:style w:type="paragraph" w:customStyle="1" w:styleId="Default">
+    <w:name w:val="Default"/>
     <w:rPr>
-      <w:rFonts w:ascii="Helvetica" w:cs="Arial Unicode MS" w:hAnsi="Helvetica" w:eastAsia="Arial Unicode MS"/>
-      <w:b w:val="0"/>
-      <w:bCs w:val="0"/>
-      <w:i w:val="0"/>
-      <w:iCs w:val="0"/>
-      <w:caps w:val="0"/>
-      <w:smallCaps w:val="0"/>
-      <w:strike w:val="0"/>
-      <w:dstrike w:val="0"/>
-      <w:outline w:val="0"/>
+      <w:rFonts w:ascii="Helvetica" w:eastAsia="Helvetica" w:hAnsi="Helvetica" w:cs="Helvetica"/>
       <w:color w:val="000000"/>
-      <w:spacing w:val="0"/>
-      <w:kern w:val="0"/>
-      <w:position w:val="0"/>
       <w:sz w:val="22"/>
       <w:szCs w:val="22"/>
-      <w:u w:val="none"/>
-      <w:vertAlign w:val="baseline"/>
-      <w:lang w:val="en-US"/>
-    </w:rPr>
-  </w:style>
-  <w:style w:type="paragraph" w:styleId="Heading 2">
-    <w:name w:val="Heading 2"/>
-    <w:next w:val="Body"/>
-    <w:pPr>
-      <w:keepNext w:val="1"/>
-      <w:keepLines w:val="0"/>
-      <w:pageBreakBefore w:val="0"/>
-      <w:widowControl w:val="1"/>
-      <w:shd w:val="clear" w:color="auto" w:fill="auto"/>
-      <w:suppressAutoHyphens w:val="0"/>
-      <w:bidi w:val="0"/>
-      <w:spacing w:before="0" w:after="0" w:line="240" w:lineRule="auto"/>
-      <w:ind w:left="0" w:right="0" w:firstLine="0"/>
-      <w:jc w:val="left"/>
-      <w:outlineLvl w:val="1"/>
-    </w:pPr>
-    <w:rPr>
-      <w:rFonts w:ascii="Helvetica" w:cs="Helvetica" w:hAnsi="Helvetica" w:eastAsia="Helvetica"/>
-      <w:b w:val="1"/>
-      <w:bCs w:val="1"/>
-      <w:i w:val="0"/>
-      <w:iCs w:val="0"/>
-      <w:caps w:val="0"/>
-      <w:smallCaps w:val="0"/>
-      <w:strike w:val="0"/>
-      <w:dstrike w:val="0"/>
-      <w:outline w:val="0"/>
-      <w:color w:val="000000"/>
-      <w:spacing w:val="0"/>
-      <w:kern w:val="0"/>
-      <w:position w:val="0"/>
-      <w:sz w:val="32"/>
-      <w:szCs w:val="32"/>
-      <w:u w:val="none"/>
-      <w:vertAlign w:val="baseline"/>
-    </w:rPr>
-  </w:style>
-  <w:style w:type="paragraph" w:styleId="Default">
-    <w:name w:val="Default"/>
-    <w:next w:val="Default"/>
-    <w:pPr>
-      <w:keepNext w:val="0"/>
-      <w:keepLines w:val="0"/>
-      <w:pageBreakBefore w:val="0"/>
-      <w:widowControl w:val="1"/>
-      <w:shd w:val="clear" w:color="auto" w:fill="auto"/>
-      <w:suppressAutoHyphens w:val="0"/>
-      <w:bidi w:val="0"/>
-      <w:spacing w:before="0" w:after="0" w:line="240" w:lineRule="auto"/>
-      <w:ind w:left="0" w:right="0" w:firstLine="0"/>
-      <w:jc w:val="left"/>
-      <w:outlineLvl w:val="9"/>
-    </w:pPr>
-    <w:rPr>
-      <w:rFonts w:ascii="Helvetica" w:cs="Helvetica" w:hAnsi="Helvetica" w:eastAsia="Helvetica"/>
-      <w:b w:val="0"/>
-      <w:bCs w:val="0"/>
-      <w:i w:val="0"/>
-      <w:iCs w:val="0"/>
-      <w:caps w:val="0"/>
-      <w:smallCaps w:val="0"/>
-      <w:strike w:val="0"/>
-      <w:dstrike w:val="0"/>
-      <w:outline w:val="0"/>
-      <w:color w:val="000000"/>
-      <w:spacing w:val="0"/>
-      <w:kern w:val="0"/>
-      <w:position w:val="0"/>
-      <w:sz w:val="22"/>
-      <w:szCs w:val="22"/>
-      <w:u w:val="none"/>
-      <w:vertAlign w:val="baseline"/>
     </w:rPr>
   </w:style>
 </w:styles>
 </file>
 
 <file path=word/theme/theme1.xml><?xml version="1.0" encoding="utf-8"?>
-<a:theme xmlns:a="http://schemas.openxmlformats.org/drawingml/2006/main" xmlns:r="http://schemas.openxmlformats.org/officeDocument/2006/relationships" name="BlankLandscape">
+<a:theme xmlns:a="http://schemas.openxmlformats.org/drawingml/2006/main" name="BlankLandscape">
   <a:themeElements>
     <a:clrScheme name="BlankLandscape">
       <a:dk1>
@@ -1407,7 +2279,7 @@
       <a:effectStyleLst>
         <a:effectStyle>
           <a:effectLst>
-            <a:outerShdw sx="100000" sy="100000" kx="0" ky="0" algn="b" rotWithShape="0" blurRad="38100" dist="25400" dir="5400000">
+            <a:outerShdw blurRad="38100" dist="25400" dir="5400000" rotWithShape="0">
               <a:srgbClr val="000000">
                 <a:alpha val="50000"/>
               </a:srgbClr>
@@ -1416,7 +2288,7 @@
         </a:effectStyle>
         <a:effectStyle>
           <a:effectLst>
-            <a:outerShdw sx="100000" sy="100000" kx="0" ky="0" algn="b" rotWithShape="0" blurRad="38100" dist="25400" dir="5400000">
+            <a:outerShdw blurRad="38100" dist="25400" dir="5400000" rotWithShape="0">
               <a:srgbClr val="000000">
                 <a:alpha val="50000"/>
               </a:srgbClr>
@@ -1425,7 +2297,7 @@
         </a:effectStyle>
         <a:effectStyle>
           <a:effectLst>
-            <a:outerShdw sx="100000" sy="100000" kx="0" ky="0" algn="b" rotWithShape="0" blurRad="38100" dist="25400" dir="5400000">
+            <a:outerShdw blurRad="38100" dist="25400" dir="5400000" rotWithShape="0">
               <a:srgbClr val="000000">
                 <a:alpha val="50000"/>
               </a:srgbClr>
@@ -1489,8 +2361,8 @@
     <a:spDef>
       <a:spPr>
         <a:blipFill rotWithShape="1">
-          <a:blip r:embed="rId1"/>
-          <a:srcRect l="0" t="0" r="0" b="0"/>
+          <a:blip xmlns:r="http://schemas.openxmlformats.org/officeDocument/2006/relationships" r:embed="rId1"/>
+          <a:srcRect/>
           <a:tile tx="0" ty="0" sx="100000" sy="100000" flip="none" algn="tl"/>
         </a:blipFill>
         <a:ln w="12700" cap="flat">
@@ -1498,7 +2370,7 @@
           <a:miter lim="400000"/>
         </a:ln>
         <a:effectLst>
-          <a:outerShdw sx="100000" sy="100000" kx="0" ky="0" algn="b" rotWithShape="0" blurRad="38100" dist="25400" dir="5400000">
+          <a:outerShdw blurRad="38100" dist="25400" dir="5400000" rotWithShape="0">
             <a:srgbClr val="000000">
               <a:alpha val="50000"/>
             </a:srgbClr>
@@ -1506,7 +2378,7 @@
         </a:effectLst>
         <a:sp3d/>
       </a:spPr>
-      <a:bodyPr rot="0" spcFirstLastPara="1" vertOverflow="overflow" horzOverflow="overflow" vert="horz" wrap="square" lIns="50800" tIns="50800" rIns="50800" bIns="50800" numCol="1" spcCol="38100" rtlCol="0" anchor="ctr" upright="0">
+      <a:bodyPr rot="0" spcFirstLastPara="1" vertOverflow="overflow" horzOverflow="overflow" vert="horz" wrap="square" lIns="50800" tIns="50800" rIns="50800" bIns="50800" numCol="1" spcCol="38100" rtlCol="0" anchor="ctr">
         <a:spAutoFit/>
       </a:bodyPr>
       <a:lstStyle>
@@ -1525,7 +2397,7 @@
           <a:buFontTx/>
           <a:buNone/>
           <a:tabLst/>
-          <a:defRPr b="0" baseline="0" cap="none" i="0" spc="0" strike="noStrike" sz="1200" u="none" kumimoji="0" normalizeH="0">
+          <a:defRPr kumimoji="0" sz="1200" b="0" i="0" u="none" strike="noStrike" cap="none" spc="0" normalizeH="0" baseline="0">
             <a:ln>
               <a:noFill/>
             </a:ln>
@@ -1533,7 +2405,7 @@
               <a:srgbClr val="FFFFFF"/>
             </a:solidFill>
             <a:effectLst>
-              <a:outerShdw sx="100000" sy="100000" kx="0" ky="0" algn="b" rotWithShape="0" blurRad="25400" dist="23998" dir="2700000">
+              <a:outerShdw blurRad="25400" dist="23998" dir="2700000" rotWithShape="0">
                 <a:srgbClr val="000000">
                   <a:alpha val="31034"/>
                 </a:srgbClr>
@@ -1561,7 +2433,7 @@
           <a:buFontTx/>
           <a:buNone/>
           <a:tabLst/>
-          <a:defRPr b="0" baseline="0" cap="none" i="0" spc="0" strike="noStrike" sz="1800" u="none" kumimoji="0" normalizeH="0">
+          <a:defRPr kumimoji="0" sz="1800" b="0" i="0" u="none" strike="noStrike" cap="none" spc="0" normalizeH="0" baseline="0">
             <a:ln>
               <a:noFill/>
             </a:ln>
@@ -1587,7 +2459,7 @@
           <a:buFontTx/>
           <a:buNone/>
           <a:tabLst/>
-          <a:defRPr b="0" baseline="0" cap="none" i="0" spc="0" strike="noStrike" sz="1800" u="none" kumimoji="0" normalizeH="0">
+          <a:defRPr kumimoji="0" sz="1800" b="0" i="0" u="none" strike="noStrike" cap="none" spc="0" normalizeH="0" baseline="0">
             <a:ln>
               <a:noFill/>
             </a:ln>
@@ -1613,7 +2485,7 @@
           <a:buFontTx/>
           <a:buNone/>
           <a:tabLst/>
-          <a:defRPr b="0" baseline="0" cap="none" i="0" spc="0" strike="noStrike" sz="1800" u="none" kumimoji="0" normalizeH="0">
+          <a:defRPr kumimoji="0" sz="1800" b="0" i="0" u="none" strike="noStrike" cap="none" spc="0" normalizeH="0" baseline="0">
             <a:ln>
               <a:noFill/>
             </a:ln>
@@ -1639,7 +2511,7 @@
           <a:buFontTx/>
           <a:buNone/>
           <a:tabLst/>
-          <a:defRPr b="0" baseline="0" cap="none" i="0" spc="0" strike="noStrike" sz="1800" u="none" kumimoji="0" normalizeH="0">
+          <a:defRPr kumimoji="0" sz="1800" b="0" i="0" u="none" strike="noStrike" cap="none" spc="0" normalizeH="0" baseline="0">
             <a:ln>
               <a:noFill/>
             </a:ln>
@@ -1665,7 +2537,7 @@
           <a:buFontTx/>
           <a:buNone/>
           <a:tabLst/>
-          <a:defRPr b="0" baseline="0" cap="none" i="0" spc="0" strike="noStrike" sz="1800" u="none" kumimoji="0" normalizeH="0">
+          <a:defRPr kumimoji="0" sz="1800" b="0" i="0" u="none" strike="noStrike" cap="none" spc="0" normalizeH="0" baseline="0">
             <a:ln>
               <a:noFill/>
             </a:ln>
@@ -1691,7 +2563,7 @@
           <a:buFontTx/>
           <a:buNone/>
           <a:tabLst/>
-          <a:defRPr b="0" baseline="0" cap="none" i="0" spc="0" strike="noStrike" sz="1800" u="none" kumimoji="0" normalizeH="0">
+          <a:defRPr kumimoji="0" sz="1800" b="0" i="0" u="none" strike="noStrike" cap="none" spc="0" normalizeH="0" baseline="0">
             <a:ln>
               <a:noFill/>
             </a:ln>
@@ -1717,7 +2589,7 @@
           <a:buFontTx/>
           <a:buNone/>
           <a:tabLst/>
-          <a:defRPr b="0" baseline="0" cap="none" i="0" spc="0" strike="noStrike" sz="1800" u="none" kumimoji="0" normalizeH="0">
+          <a:defRPr kumimoji="0" sz="1800" b="0" i="0" u="none" strike="noStrike" cap="none" spc="0" normalizeH="0" baseline="0">
             <a:ln>
               <a:noFill/>
             </a:ln>
@@ -1743,7 +2615,7 @@
           <a:buFontTx/>
           <a:buNone/>
           <a:tabLst/>
-          <a:defRPr b="0" baseline="0" cap="none" i="0" spc="0" strike="noStrike" sz="1800" u="none" kumimoji="0" normalizeH="0">
+          <a:defRPr kumimoji="0" sz="1800" b="0" i="0" u="none" strike="noStrike" cap="none" spc="0" normalizeH="0" baseline="0">
             <a:ln>
               <a:noFill/>
             </a:ln>
@@ -1769,7 +2641,7 @@
           <a:buFontTx/>
           <a:buNone/>
           <a:tabLst/>
-          <a:defRPr b="0" baseline="0" cap="none" i="0" spc="0" strike="noStrike" sz="1800" u="none" kumimoji="0" normalizeH="0">
+          <a:defRPr kumimoji="0" sz="1800" b="0" i="0" u="none" strike="noStrike" cap="none" spc="0" normalizeH="0" baseline="0">
             <a:ln>
               <a:noFill/>
             </a:ln>
@@ -1782,9 +2654,15 @@
         </a:lvl9pPr>
       </a:lstStyle>
       <a:style>
-        <a:lnRef idx="0"/>
-        <a:fillRef idx="0"/>
-        <a:effectRef idx="0"/>
+        <a:lnRef idx="0">
+          <a:scrgbClr r="0" g="0" b="0"/>
+        </a:lnRef>
+        <a:fillRef idx="0">
+          <a:scrgbClr r="0" g="0" b="0"/>
+        </a:fillRef>
+        <a:effectRef idx="0">
+          <a:scrgbClr r="0" g="0" b="0"/>
+        </a:effectRef>
         <a:fontRef idx="none"/>
       </a:style>
     </a:spDef>
@@ -1801,7 +2679,7 @@
         <a:effectLst/>
         <a:sp3d/>
       </a:spPr>
-      <a:bodyPr rot="0" spcFirstLastPara="1" vertOverflow="overflow" horzOverflow="overflow" vert="horz" wrap="square" lIns="91439" tIns="45719" rIns="91439" bIns="45719" numCol="1" spcCol="38100" rtlCol="0" anchor="t" upright="0">
+      <a:bodyPr rot="0" spcFirstLastPara="1" vertOverflow="overflow" horzOverflow="overflow" vert="horz" wrap="square" lIns="91439" tIns="45719" rIns="91439" bIns="45719" numCol="1" spcCol="38100" rtlCol="0" anchor="t">
         <a:noAutofit/>
       </a:bodyPr>
       <a:lstStyle>
@@ -1820,7 +2698,7 @@
           <a:buFontTx/>
           <a:buNone/>
           <a:tabLst/>
-          <a:defRPr b="0" baseline="0" cap="none" i="0" spc="0" strike="noStrike" sz="1800" u="none" kumimoji="0" normalizeH="0">
+          <a:defRPr kumimoji="0" sz="1800" b="0" i="0" u="none" strike="noStrike" cap="none" spc="0" normalizeH="0" baseline="0">
             <a:ln>
               <a:noFill/>
             </a:ln>
@@ -1846,7 +2724,7 @@
           <a:buFontTx/>
           <a:buNone/>
           <a:tabLst/>
-          <a:defRPr b="0" baseline="0" cap="none" i="0" spc="0" strike="noStrike" sz="1800" u="none" kumimoji="0" normalizeH="0">
+          <a:defRPr kumimoji="0" sz="1800" b="0" i="0" u="none" strike="noStrike" cap="none" spc="0" normalizeH="0" baseline="0">
             <a:ln>
               <a:noFill/>
             </a:ln>
@@ -1872,7 +2750,7 @@
           <a:buFontTx/>
           <a:buNone/>
           <a:tabLst/>
-          <a:defRPr b="0" baseline="0" cap="none" i="0" spc="0" strike="noStrike" sz="1800" u="none" kumimoji="0" normalizeH="0">
+          <a:defRPr kumimoji="0" sz="1800" b="0" i="0" u="none" strike="noStrike" cap="none" spc="0" normalizeH="0" baseline="0">
             <a:ln>
               <a:noFill/>
             </a:ln>
@@ -1898,7 +2776,7 @@
           <a:buFontTx/>
           <a:buNone/>
           <a:tabLst/>
-          <a:defRPr b="0" baseline="0" cap="none" i="0" spc="0" strike="noStrike" sz="1800" u="none" kumimoji="0" normalizeH="0">
+          <a:defRPr kumimoji="0" sz="1800" b="0" i="0" u="none" strike="noStrike" cap="none" spc="0" normalizeH="0" baseline="0">
             <a:ln>
               <a:noFill/>
             </a:ln>
@@ -1924,7 +2802,7 @@
           <a:buFontTx/>
           <a:buNone/>
           <a:tabLst/>
-          <a:defRPr b="0" baseline="0" cap="none" i="0" spc="0" strike="noStrike" sz="1800" u="none" kumimoji="0" normalizeH="0">
+          <a:defRPr kumimoji="0" sz="1800" b="0" i="0" u="none" strike="noStrike" cap="none" spc="0" normalizeH="0" baseline="0">
             <a:ln>
               <a:noFill/>
             </a:ln>
@@ -1950,7 +2828,7 @@
           <a:buFontTx/>
           <a:buNone/>
           <a:tabLst/>
-          <a:defRPr b="0" baseline="0" cap="none" i="0" spc="0" strike="noStrike" sz="1800" u="none" kumimoji="0" normalizeH="0">
+          <a:defRPr kumimoji="0" sz="1800" b="0" i="0" u="none" strike="noStrike" cap="none" spc="0" normalizeH="0" baseline="0">
             <a:ln>
               <a:noFill/>
             </a:ln>
@@ -1976,7 +2854,7 @@
           <a:buFontTx/>
           <a:buNone/>
           <a:tabLst/>
-          <a:defRPr b="0" baseline="0" cap="none" i="0" spc="0" strike="noStrike" sz="1800" u="none" kumimoji="0" normalizeH="0">
+          <a:defRPr kumimoji="0" sz="1800" b="0" i="0" u="none" strike="noStrike" cap="none" spc="0" normalizeH="0" baseline="0">
             <a:ln>
               <a:noFill/>
             </a:ln>
@@ -2002,7 +2880,7 @@
           <a:buFontTx/>
           <a:buNone/>
           <a:tabLst/>
-          <a:defRPr b="0" baseline="0" cap="none" i="0" spc="0" strike="noStrike" sz="1800" u="none" kumimoji="0" normalizeH="0">
+          <a:defRPr kumimoji="0" sz="1800" b="0" i="0" u="none" strike="noStrike" cap="none" spc="0" normalizeH="0" baseline="0">
             <a:ln>
               <a:noFill/>
             </a:ln>
@@ -2028,7 +2906,7 @@
           <a:buFontTx/>
           <a:buNone/>
           <a:tabLst/>
-          <a:defRPr b="0" baseline="0" cap="none" i="0" spc="0" strike="noStrike" sz="1800" u="none" kumimoji="0" normalizeH="0">
+          <a:defRPr kumimoji="0" sz="1800" b="0" i="0" u="none" strike="noStrike" cap="none" spc="0" normalizeH="0" baseline="0">
             <a:ln>
               <a:noFill/>
             </a:ln>
@@ -2054,7 +2932,7 @@
           <a:buFontTx/>
           <a:buNone/>
           <a:tabLst/>
-          <a:defRPr b="0" baseline="0" cap="none" i="0" spc="0" strike="noStrike" sz="1800" u="none" kumimoji="0" normalizeH="0">
+          <a:defRPr kumimoji="0" sz="1800" b="0" i="0" u="none" strike="noStrike" cap="none" spc="0" normalizeH="0" baseline="0">
             <a:ln>
               <a:noFill/>
             </a:ln>
@@ -2067,9 +2945,15 @@
         </a:lvl9pPr>
       </a:lstStyle>
       <a:style>
-        <a:lnRef idx="0"/>
-        <a:fillRef idx="0"/>
-        <a:effectRef idx="0"/>
+        <a:lnRef idx="0">
+          <a:scrgbClr r="0" g="0" b="0"/>
+        </a:lnRef>
+        <a:fillRef idx="0">
+          <a:scrgbClr r="0" g="0" b="0"/>
+        </a:fillRef>
+        <a:effectRef idx="0">
+          <a:scrgbClr r="0" g="0" b="0"/>
+        </a:effectRef>
         <a:fontRef idx="none"/>
       </a:style>
     </a:lnDef>
@@ -2083,7 +2967,7 @@
         <a:effectLst/>
         <a:sp3d/>
       </a:spPr>
-      <a:bodyPr rot="0" spcFirstLastPara="1" vertOverflow="overflow" horzOverflow="overflow" vert="horz" wrap="square" lIns="50800" tIns="50800" rIns="50800" bIns="50800" numCol="1" spcCol="38100" rtlCol="0" anchor="t" upright="0">
+      <a:bodyPr rot="0" spcFirstLastPara="1" vertOverflow="overflow" horzOverflow="overflow" vert="horz" wrap="square" lIns="50800" tIns="50800" rIns="50800" bIns="50800" numCol="1" spcCol="38100" rtlCol="0" anchor="t">
         <a:spAutoFit/>
       </a:bodyPr>
       <a:lstStyle>
@@ -2102,7 +2986,7 @@
           <a:buFontTx/>
           <a:buNone/>
           <a:tabLst/>
-          <a:defRPr b="0" baseline="0" cap="none" i="0" spc="0" strike="noStrike" sz="1100" u="none" kumimoji="0" normalizeH="0">
+          <a:defRPr kumimoji="0" sz="1100" b="0" i="0" u="none" strike="noStrike" cap="none" spc="0" normalizeH="0" baseline="0">
             <a:ln>
               <a:noFill/>
             </a:ln>
@@ -2132,7 +3016,7 @@
           <a:buFontTx/>
           <a:buNone/>
           <a:tabLst/>
-          <a:defRPr b="0" baseline="0" cap="none" i="0" spc="0" strike="noStrike" sz="1800" u="none" kumimoji="0" normalizeH="0">
+          <a:defRPr kumimoji="0" sz="1800" b="0" i="0" u="none" strike="noStrike" cap="none" spc="0" normalizeH="0" baseline="0">
             <a:ln>
               <a:noFill/>
             </a:ln>
@@ -2158,7 +3042,7 @@
           <a:buFontTx/>
           <a:buNone/>
           <a:tabLst/>
-          <a:defRPr b="0" baseline="0" cap="none" i="0" spc="0" strike="noStrike" sz="1800" u="none" kumimoji="0" normalizeH="0">
+          <a:defRPr kumimoji="0" sz="1800" b="0" i="0" u="none" strike="noStrike" cap="none" spc="0" normalizeH="0" baseline="0">
             <a:ln>
               <a:noFill/>
             </a:ln>
@@ -2184,7 +3068,7 @@
           <a:buFontTx/>
           <a:buNone/>
           <a:tabLst/>
-          <a:defRPr b="0" baseline="0" cap="none" i="0" spc="0" strike="noStrike" sz="1800" u="none" kumimoji="0" normalizeH="0">
+          <a:defRPr kumimoji="0" sz="1800" b="0" i="0" u="none" strike="noStrike" cap="none" spc="0" normalizeH="0" baseline="0">
             <a:ln>
               <a:noFill/>
             </a:ln>
@@ -2210,7 +3094,7 @@
           <a:buFontTx/>
           <a:buNone/>
           <a:tabLst/>
-          <a:defRPr b="0" baseline="0" cap="none" i="0" spc="0" strike="noStrike" sz="1800" u="none" kumimoji="0" normalizeH="0">
+          <a:defRPr kumimoji="0" sz="1800" b="0" i="0" u="none" strike="noStrike" cap="none" spc="0" normalizeH="0" baseline="0">
             <a:ln>
               <a:noFill/>
             </a:ln>
@@ -2236,7 +3120,7 @@
           <a:buFontTx/>
           <a:buNone/>
           <a:tabLst/>
-          <a:defRPr b="0" baseline="0" cap="none" i="0" spc="0" strike="noStrike" sz="1800" u="none" kumimoji="0" normalizeH="0">
+          <a:defRPr kumimoji="0" sz="1800" b="0" i="0" u="none" strike="noStrike" cap="none" spc="0" normalizeH="0" baseline="0">
             <a:ln>
               <a:noFill/>
             </a:ln>
@@ -2262,7 +3146,7 @@
           <a:buFontTx/>
           <a:buNone/>
           <a:tabLst/>
-          <a:defRPr b="0" baseline="0" cap="none" i="0" spc="0" strike="noStrike" sz="1800" u="none" kumimoji="0" normalizeH="0">
+          <a:defRPr kumimoji="0" sz="1800" b="0" i="0" u="none" strike="noStrike" cap="none" spc="0" normalizeH="0" baseline="0">
             <a:ln>
               <a:noFill/>
             </a:ln>
@@ -2288,7 +3172,7 @@
           <a:buFontTx/>
           <a:buNone/>
           <a:tabLst/>
-          <a:defRPr b="0" baseline="0" cap="none" i="0" spc="0" strike="noStrike" sz="1800" u="none" kumimoji="0" normalizeH="0">
+          <a:defRPr kumimoji="0" sz="1800" b="0" i="0" u="none" strike="noStrike" cap="none" spc="0" normalizeH="0" baseline="0">
             <a:ln>
               <a:noFill/>
             </a:ln>
@@ -2314,7 +3198,7 @@
           <a:buFontTx/>
           <a:buNone/>
           <a:tabLst/>
-          <a:defRPr b="0" baseline="0" cap="none" i="0" spc="0" strike="noStrike" sz="1800" u="none" kumimoji="0" normalizeH="0">
+          <a:defRPr kumimoji="0" sz="1800" b="0" i="0" u="none" strike="noStrike" cap="none" spc="0" normalizeH="0" baseline="0">
             <a:ln>
               <a:noFill/>
             </a:ln>
@@ -2340,7 +3224,7 @@
           <a:buFontTx/>
           <a:buNone/>
           <a:tabLst/>
-          <a:defRPr b="0" baseline="0" cap="none" i="0" spc="0" strike="noStrike" sz="1800" u="none" kumimoji="0" normalizeH="0">
+          <a:defRPr kumimoji="0" sz="1800" b="0" i="0" u="none" strike="noStrike" cap="none" spc="0" normalizeH="0" baseline="0">
             <a:ln>
               <a:noFill/>
             </a:ln>
@@ -2353,12 +3237,19 @@
         </a:lvl9pPr>
       </a:lstStyle>
       <a:style>
-        <a:lnRef idx="0"/>
-        <a:fillRef idx="0"/>
-        <a:effectRef idx="0"/>
+        <a:lnRef idx="0">
+          <a:scrgbClr r="0" g="0" b="0"/>
+        </a:lnRef>
+        <a:fillRef idx="0">
+          <a:scrgbClr r="0" g="0" b="0"/>
+        </a:fillRef>
+        <a:effectRef idx="0">
+          <a:scrgbClr r="0" g="0" b="0"/>
+        </a:effectRef>
         <a:fontRef idx="none"/>
       </a:style>
     </a:txDef>
   </a:objectDefaults>
+  <a:extraClrSchemeLst/>
 </a:theme>
 </file>